--- a/Final Project Write-up.docx
+++ b/Final Project Write-up.docx
@@ -3,48 +3,1093 @@
 <w:document xmlns:wpc="http://schemas.microsoft.com/office/word/2010/wordprocessingCanvas" xmlns:cx="http://schemas.microsoft.com/office/drawing/2014/chartex" xmlns:cx1="http://schemas.microsoft.com/office/drawing/2015/9/8/chartex" xmlns:cx2="http://schemas.microsoft.com/office/drawing/2015/10/21/chartex" xmlns:cx3="http://schemas.microsoft.com/office/drawing/2016/5/9/chartex" xmlns:cx4="http://schemas.microsoft.com/office/drawing/2016/5/10/chartex" xmlns:cx5="http://schemas.microsoft.com/office/drawing/2016/5/11/chartex" xmlns:cx6="http://schemas.microsoft.com/office/drawing/2016/5/12/chartex" xmlns:cx7="http://schemas.microsoft.com/office/drawing/2016/5/13/chartex" xmlns:cx8="http://schemas.microsoft.com/office/drawing/2016/5/14/chartex" xmlns:mc="http://schemas.openxmlformats.org/markup-compatibility/2006" xmlns:aink="http://schemas.microsoft.com/office/drawing/2016/ink" xmlns:am3d="http://schemas.microsoft.com/office/drawing/2017/model3d" xmlns:o="urn:schemas-microsoft-com:office:office" xmlns:r="http://schemas.openxmlformats.org/officeDocument/2006/relationships" xmlns:m="http://schemas.openxmlformats.org/officeDocument/2006/math" xmlns:v="urn:schemas-microsoft-com:vml" xmlns:wp14="http://schemas.microsoft.com/office/word/2010/wordprocessingDrawing" xmlns:wp="http://schemas.openxmlformats.org/drawingml/2006/wordprocessingDrawing" xmlns:w10="urn:schemas-microsoft-com:office:word" xmlns:w="http://schemas.openxmlformats.org/wordprocessingml/2006/main" xmlns:w14="http://schemas.microsoft.com/office/word/2010/wordml" xmlns:w15="http://schemas.microsoft.com/office/word/2012/wordml" xmlns:w16cex="http://schemas.microsoft.com/office/word/2018/wordml/cex" xmlns:w16cid="http://schemas.microsoft.com/office/word/2016/wordml/cid" xmlns:w16="http://schemas.microsoft.com/office/word/2018/wordml" xmlns:w16sdtdh="http://schemas.microsoft.com/office/word/2020/wordml/sdtdatahash" xmlns:w16se="http://schemas.microsoft.com/office/word/2015/wordml/symex" xmlns:wpg="http://schemas.microsoft.com/office/word/2010/wordprocessingGroup" xmlns:wpi="http://schemas.microsoft.com/office/word/2010/wordprocessingInk" xmlns:wne="http://schemas.microsoft.com/office/word/2006/wordml" xmlns:wps="http://schemas.microsoft.com/office/word/2010/wordprocessingShape" mc:Ignorable="w14 w15 w16se w16cid w16 w16cex w16sdtdh wp14">
   <w:body>
     <w:p>
-      <w:r>
+      <w:pPr>
+        <w:rPr>
+          <w:rFonts w:ascii="Arial" w:hAnsi="Arial" w:cs="Arial"/>
+          <w:b/>
+          <w:bCs/>
+          <w:sz w:val="32"/>
+          <w:szCs w:val="32"/>
+        </w:rPr>
+      </w:pPr>
+      <w:r>
+        <w:rPr>
+          <w:rFonts w:ascii="Arial" w:hAnsi="Arial" w:cs="Arial"/>
+          <w:b/>
+          <w:bCs/>
+          <w:sz w:val="32"/>
+          <w:szCs w:val="32"/>
+        </w:rPr>
         <w:t xml:space="preserve">Final Project Write-up </w:t>
       </w:r>
     </w:p>
-    <w:p/>
-    <w:p/>
-    <w:p>
-      <w:r>
+    <w:p>
+      <w:pPr>
+        <w:rPr>
+          <w:rFonts w:ascii="Arial" w:hAnsi="Arial" w:cs="Arial"/>
+        </w:rPr>
+      </w:pPr>
+    </w:p>
+    <w:p>
+      <w:pPr>
+        <w:rPr>
+          <w:rFonts w:ascii="Arial" w:hAnsi="Arial" w:cs="Arial"/>
+          <w:b/>
+          <w:bCs/>
+          <w:sz w:val="28"/>
+          <w:szCs w:val="28"/>
+        </w:rPr>
+      </w:pPr>
+      <w:r>
+        <w:rPr>
+          <w:rFonts w:ascii="Arial" w:hAnsi="Arial" w:cs="Arial"/>
+          <w:b/>
+          <w:bCs/>
+          <w:sz w:val="28"/>
+          <w:szCs w:val="28"/>
+        </w:rPr>
         <w:t xml:space="preserve">Part 1: Website Description </w:t>
       </w:r>
     </w:p>
-    <w:p/>
-    <w:p/>
-    <w:p>
-      <w:r>
+    <w:p>
+      <w:pPr>
+        <w:rPr>
+          <w:rFonts w:ascii="Arial" w:hAnsi="Arial" w:cs="Arial"/>
+          <w:b/>
+          <w:bCs/>
+          <w:sz w:val="28"/>
+          <w:szCs w:val="28"/>
+        </w:rPr>
+      </w:pPr>
+    </w:p>
+    <w:p>
+      <w:pPr>
+        <w:rPr>
+          <w:rFonts w:ascii="Arial" w:hAnsi="Arial" w:cs="Arial"/>
+        </w:rPr>
+      </w:pPr>
+      <w:r>
+        <w:rPr>
+          <w:rFonts w:ascii="Arial" w:hAnsi="Arial" w:cs="Arial"/>
+        </w:rPr>
+        <w:tab/>
+      </w:r>
+      <w:r>
+        <w:rPr>
+          <w:rFonts w:ascii="Arial" w:hAnsi="Arial" w:cs="Arial"/>
+        </w:rPr>
+        <w:t xml:space="preserve">The </w:t>
+      </w:r>
+      <w:r>
+        <w:rPr>
+          <w:rFonts w:ascii="Arial" w:hAnsi="Arial" w:cs="Arial"/>
+          <w:b/>
+          <w:bCs/>
+        </w:rPr>
+        <w:t>purpose</w:t>
+      </w:r>
+      <w:r>
+        <w:rPr>
+          <w:rFonts w:ascii="Arial" w:hAnsi="Arial" w:cs="Arial"/>
+        </w:rPr>
+        <w:t xml:space="preserve"> of this website is to provide a data visualization that compares movie characteristics between four streaming services: Netflix, Amazon Prime, </w:t>
+      </w:r>
+      <w:r>
+        <w:rPr>
+          <w:rFonts w:ascii="Arial" w:hAnsi="Arial" w:cs="Arial"/>
+        </w:rPr>
+        <w:t xml:space="preserve">Hulu, and Disney+. The </w:t>
+      </w:r>
+      <w:r>
+        <w:rPr>
+          <w:rFonts w:ascii="Arial" w:hAnsi="Arial" w:cs="Arial"/>
+          <w:b/>
+          <w:bCs/>
+        </w:rPr>
+        <w:t>information conveyed</w:t>
+      </w:r>
+      <w:r>
+        <w:rPr>
+          <w:rFonts w:ascii="Arial" w:hAnsi="Arial" w:cs="Arial"/>
+        </w:rPr>
+        <w:t xml:space="preserve"> </w:t>
+      </w:r>
+      <w:r>
+        <w:rPr>
+          <w:rFonts w:ascii="Arial" w:hAnsi="Arial" w:cs="Arial"/>
+        </w:rPr>
+        <w:t>is obtained from a dataset found on Kaggle.com.</w:t>
+      </w:r>
+      <w:r>
+        <w:rPr>
+          <w:rFonts w:ascii="Arial" w:hAnsi="Arial" w:cs="Arial"/>
+        </w:rPr>
+        <w:t xml:space="preserve"> </w:t>
+      </w:r>
+      <w:r>
+        <w:rPr>
+          <w:rFonts w:ascii="Arial" w:hAnsi="Arial" w:cs="Arial"/>
+        </w:rPr>
+        <w:t xml:space="preserve">My </w:t>
+      </w:r>
+      <w:r>
+        <w:rPr>
+          <w:rFonts w:ascii="Arial" w:hAnsi="Arial" w:cs="Arial"/>
+          <w:b/>
+          <w:bCs/>
+        </w:rPr>
+        <w:t>target audience</w:t>
+      </w:r>
+      <w:r>
+        <w:rPr>
+          <w:rFonts w:ascii="Arial" w:hAnsi="Arial" w:cs="Arial"/>
+        </w:rPr>
+        <w:t xml:space="preserve"> is showrunners/directors and executives who are interested in catalog details of streaming services.  </w:t>
+      </w:r>
+      <w:r>
+        <w:rPr>
+          <w:rFonts w:ascii="Arial" w:hAnsi="Arial" w:cs="Arial"/>
+        </w:rPr>
+        <w:t>My website present</w:t>
+      </w:r>
+      <w:r>
+        <w:rPr>
+          <w:rFonts w:ascii="Arial" w:hAnsi="Arial" w:cs="Arial"/>
+        </w:rPr>
+        <w:t>s</w:t>
+      </w:r>
+      <w:r>
+        <w:rPr>
+          <w:rFonts w:ascii="Arial" w:hAnsi="Arial" w:cs="Arial"/>
+        </w:rPr>
+        <w:t xml:space="preserve"> a </w:t>
+      </w:r>
+      <w:r>
+        <w:rPr>
+          <w:rFonts w:ascii="Arial" w:hAnsi="Arial" w:cs="Arial"/>
+        </w:rPr>
+        <w:t xml:space="preserve">scatterplot </w:t>
+      </w:r>
+      <w:r>
+        <w:rPr>
+          <w:rFonts w:ascii="Arial" w:hAnsi="Arial" w:cs="Arial"/>
+        </w:rPr>
+        <w:t xml:space="preserve">visualization on the </w:t>
+      </w:r>
+      <w:r>
+        <w:rPr>
+          <w:rFonts w:ascii="Arial" w:hAnsi="Arial" w:cs="Arial"/>
+        </w:rPr>
+        <w:t xml:space="preserve">IMDb score, Rotten Tomatoes score, target age group, and runtime. Before starting the website development, I first need to perform preprocessing to effectively visualize it. I performed these operations </w:t>
+      </w:r>
+      <w:r>
+        <w:rPr>
+          <w:rFonts w:ascii="Arial" w:hAnsi="Arial" w:cs="Arial"/>
+        </w:rPr>
+        <w:t xml:space="preserve">using Python and the </w:t>
+      </w:r>
+      <w:proofErr w:type="gramStart"/>
+      <w:r>
+        <w:rPr>
+          <w:rFonts w:ascii="Arial" w:hAnsi="Arial" w:cs="Arial"/>
+        </w:rPr>
+        <w:t>pandas</w:t>
+      </w:r>
+      <w:proofErr w:type="gramEnd"/>
+      <w:r>
+        <w:rPr>
+          <w:rFonts w:ascii="Arial" w:hAnsi="Arial" w:cs="Arial"/>
+        </w:rPr>
+        <w:t xml:space="preserve"> library.</w:t>
+      </w:r>
+      <w:r>
+        <w:rPr>
+          <w:rFonts w:ascii="Arial" w:hAnsi="Arial" w:cs="Arial"/>
+        </w:rPr>
+        <w:t xml:space="preserve">  </w:t>
+      </w:r>
+      <w:r>
+        <w:rPr>
+          <w:rFonts w:ascii="Arial" w:hAnsi="Arial" w:cs="Arial"/>
+        </w:rPr>
+        <w:t xml:space="preserve">Once the dataset was cleaned, I was able to utilize the revised CSV on my website. </w:t>
+      </w:r>
+    </w:p>
+    <w:p>
+      <w:pPr>
+        <w:rPr>
+          <w:rFonts w:ascii="Arial" w:hAnsi="Arial" w:cs="Arial"/>
+        </w:rPr>
+      </w:pPr>
+    </w:p>
+    <w:p>
+      <w:pPr>
+        <w:rPr>
+          <w:rFonts w:ascii="Arial" w:hAnsi="Arial" w:cs="Arial"/>
+        </w:rPr>
+      </w:pPr>
+      <w:r>
+        <w:rPr>
+          <w:rFonts w:ascii="Arial" w:hAnsi="Arial" w:cs="Arial"/>
+          <w:b/>
+          <w:bCs/>
+        </w:rPr>
+        <w:t>Interesting elements</w:t>
+      </w:r>
+      <w:r>
+        <w:rPr>
+          <w:rFonts w:ascii="Arial" w:hAnsi="Arial" w:cs="Arial"/>
+        </w:rPr>
+        <w:t xml:space="preserve"> of this website include the interactions users can perform with the data visualization. Utilizing the High chart API, I was able to construct an interactive visualization that allows for a simple presentation of the dataset.</w:t>
+      </w:r>
+      <w:r>
+        <w:rPr>
+          <w:rFonts w:ascii="Arial" w:hAnsi="Arial" w:cs="Arial"/>
+        </w:rPr>
+        <w:t xml:space="preserve"> </w:t>
+      </w:r>
+      <w:r>
+        <w:rPr>
+          <w:rFonts w:ascii="Arial" w:hAnsi="Arial" w:cs="Arial"/>
+        </w:rPr>
+        <w:t>Notable features include:</w:t>
+      </w:r>
+    </w:p>
+    <w:p>
+      <w:pPr>
+        <w:pStyle w:val="ListParagraph"/>
+        <w:numPr>
+          <w:ilvl w:val="0"/>
+          <w:numId w:val="5"/>
+        </w:numPr>
+        <w:rPr>
+          <w:rFonts w:ascii="Arial" w:hAnsi="Arial" w:cs="Arial"/>
+        </w:rPr>
+      </w:pPr>
+      <w:r>
+        <w:rPr>
+          <w:rFonts w:ascii="Arial" w:hAnsi="Arial" w:cs="Arial"/>
+        </w:rPr>
+        <w:t xml:space="preserve">Animation of data points on scatterplot visualization </w:t>
+      </w:r>
+    </w:p>
+    <w:p>
+      <w:pPr>
+        <w:pStyle w:val="ListParagraph"/>
+        <w:numPr>
+          <w:ilvl w:val="0"/>
+          <w:numId w:val="5"/>
+        </w:numPr>
+        <w:rPr>
+          <w:rFonts w:ascii="Arial" w:hAnsi="Arial" w:cs="Arial"/>
+        </w:rPr>
+      </w:pPr>
+      <w:r>
+        <w:rPr>
+          <w:rFonts w:ascii="Arial" w:hAnsi="Arial" w:cs="Arial"/>
+        </w:rPr>
+        <w:t>Accessibility features that support screen reader (</w:t>
+      </w:r>
+      <w:proofErr w:type="spellStart"/>
+      <w:r>
+        <w:rPr>
+          <w:rFonts w:ascii="Arial" w:hAnsi="Arial" w:cs="Arial"/>
+        </w:rPr>
+        <w:t>ChromeVox</w:t>
+      </w:r>
+      <w:proofErr w:type="spellEnd"/>
+      <w:r>
+        <w:rPr>
+          <w:rFonts w:ascii="Arial" w:hAnsi="Arial" w:cs="Arial"/>
+        </w:rPr>
+        <w:t xml:space="preserve">) </w:t>
+      </w:r>
+    </w:p>
+    <w:p>
+      <w:pPr>
+        <w:pStyle w:val="ListParagraph"/>
+        <w:numPr>
+          <w:ilvl w:val="0"/>
+          <w:numId w:val="5"/>
+        </w:numPr>
+        <w:rPr>
+          <w:rFonts w:ascii="Arial" w:hAnsi="Arial" w:cs="Arial"/>
+        </w:rPr>
+      </w:pPr>
+      <w:r>
+        <w:rPr>
+          <w:rFonts w:ascii="Arial" w:hAnsi="Arial" w:cs="Arial"/>
+        </w:rPr>
+        <w:t xml:space="preserve">Sonification of data points when clicked </w:t>
+      </w:r>
+    </w:p>
+    <w:p>
+      <w:pPr>
+        <w:pStyle w:val="ListParagraph"/>
+        <w:numPr>
+          <w:ilvl w:val="0"/>
+          <w:numId w:val="5"/>
+        </w:numPr>
+        <w:rPr>
+          <w:rFonts w:ascii="Arial" w:hAnsi="Arial" w:cs="Arial"/>
+        </w:rPr>
+      </w:pPr>
+      <w:r>
+        <w:rPr>
+          <w:rFonts w:ascii="Arial" w:hAnsi="Arial" w:cs="Arial"/>
+        </w:rPr>
+        <w:t xml:space="preserve">Export file options for the visualization </w:t>
+      </w:r>
+    </w:p>
+    <w:p>
+      <w:pPr>
+        <w:rPr>
+          <w:rFonts w:ascii="Arial" w:hAnsi="Arial" w:cs="Arial"/>
+        </w:rPr>
+      </w:pPr>
+    </w:p>
+    <w:p>
+      <w:pPr>
+        <w:rPr>
+          <w:rFonts w:ascii="Arial" w:hAnsi="Arial" w:cs="Arial"/>
+          <w:b/>
+          <w:bCs/>
+          <w:sz w:val="28"/>
+          <w:szCs w:val="28"/>
+        </w:rPr>
+      </w:pPr>
+      <w:r>
+        <w:rPr>
+          <w:rFonts w:ascii="Arial" w:hAnsi="Arial" w:cs="Arial"/>
+          <w:b/>
+          <w:bCs/>
+          <w:sz w:val="28"/>
+          <w:szCs w:val="28"/>
+        </w:rPr>
         <w:t>Part 2: User Interactions</w:t>
       </w:r>
     </w:p>
-    <w:p/>
-    <w:p/>
-    <w:p/>
-    <w:p>
-      <w:r>
+    <w:p>
+      <w:pPr>
+        <w:rPr>
+          <w:rFonts w:ascii="Arial" w:hAnsi="Arial" w:cs="Arial"/>
+        </w:rPr>
+      </w:pPr>
+    </w:p>
+    <w:p>
+      <w:pPr>
+        <w:ind w:firstLine="720"/>
+        <w:rPr>
+          <w:rFonts w:ascii="Arial" w:hAnsi="Arial" w:cs="Arial"/>
+        </w:rPr>
+      </w:pPr>
+      <w:r>
+        <w:rPr>
+          <w:rFonts w:ascii="Arial" w:hAnsi="Arial" w:cs="Arial"/>
+        </w:rPr>
+        <w:t xml:space="preserve">The core experience and interactions of the website revolve around the scatterplot visualization. There are many ways the user can get both a high-level and detailed view of this streaming service dataset. </w:t>
+      </w:r>
+    </w:p>
+    <w:p>
+      <w:pPr>
+        <w:pStyle w:val="ListParagraph"/>
+        <w:numPr>
+          <w:ilvl w:val="0"/>
+          <w:numId w:val="1"/>
+        </w:numPr>
+        <w:rPr>
+          <w:rFonts w:ascii="Arial" w:hAnsi="Arial" w:cs="Arial"/>
+        </w:rPr>
+      </w:pPr>
+      <w:r>
+        <w:rPr>
+          <w:rFonts w:ascii="Arial" w:hAnsi="Arial" w:cs="Arial"/>
+        </w:rPr>
+        <w:t xml:space="preserve">Using the </w:t>
+      </w:r>
+      <w:r>
+        <w:rPr>
+          <w:rFonts w:ascii="Arial" w:hAnsi="Arial" w:cs="Arial"/>
+          <w:b/>
+          <w:bCs/>
+        </w:rPr>
+        <w:t>navigation bar</w:t>
+      </w:r>
+      <w:r>
+        <w:rPr>
+          <w:rFonts w:ascii="Arial" w:hAnsi="Arial" w:cs="Arial"/>
+        </w:rPr>
+        <w:t xml:space="preserve">, the user can switch between different feature visualizations. For example, if they click “IMDb”, they will be able to view the visualization for the IMDb score of streaming service movies over time. </w:t>
+      </w:r>
+    </w:p>
+    <w:p>
+      <w:pPr>
+        <w:pStyle w:val="ListParagraph"/>
+        <w:numPr>
+          <w:ilvl w:val="0"/>
+          <w:numId w:val="1"/>
+        </w:numPr>
+        <w:rPr>
+          <w:rFonts w:ascii="Arial" w:hAnsi="Arial" w:cs="Arial"/>
+        </w:rPr>
+      </w:pPr>
+      <w:r>
+        <w:rPr>
+          <w:rFonts w:ascii="Arial" w:hAnsi="Arial" w:cs="Arial"/>
+        </w:rPr>
+        <w:t xml:space="preserve">When the user hovers over a point on the scatterplot, the user gets more details on the highlighted movie. </w:t>
+      </w:r>
+    </w:p>
+    <w:p>
+      <w:pPr>
+        <w:pStyle w:val="ListParagraph"/>
+        <w:numPr>
+          <w:ilvl w:val="0"/>
+          <w:numId w:val="1"/>
+        </w:numPr>
+        <w:rPr>
+          <w:rFonts w:ascii="Arial" w:hAnsi="Arial" w:cs="Arial"/>
+        </w:rPr>
+      </w:pPr>
+      <w:r>
+        <w:rPr>
+          <w:rFonts w:ascii="Arial" w:hAnsi="Arial" w:cs="Arial"/>
+        </w:rPr>
+        <w:t xml:space="preserve">By dragging diagonally on the visualization, the user can zoom in to get a closer look of the points in that area </w:t>
+      </w:r>
+    </w:p>
+    <w:p>
+      <w:pPr>
+        <w:pStyle w:val="ListParagraph"/>
+        <w:numPr>
+          <w:ilvl w:val="0"/>
+          <w:numId w:val="1"/>
+        </w:numPr>
+        <w:rPr>
+          <w:rFonts w:ascii="Arial" w:hAnsi="Arial" w:cs="Arial"/>
+        </w:rPr>
+      </w:pPr>
+      <w:r>
+        <w:rPr>
+          <w:rFonts w:ascii="Arial" w:hAnsi="Arial" w:cs="Arial"/>
+        </w:rPr>
+        <w:t xml:space="preserve">At the bottom of the visualization, the </w:t>
+      </w:r>
+      <w:proofErr w:type="spellStart"/>
+      <w:r>
+        <w:rPr>
+          <w:rFonts w:ascii="Arial" w:hAnsi="Arial" w:cs="Arial"/>
+        </w:rPr>
+        <w:t>legent</w:t>
+      </w:r>
+      <w:proofErr w:type="spellEnd"/>
+      <w:r>
+        <w:rPr>
+          <w:rFonts w:ascii="Arial" w:hAnsi="Arial" w:cs="Arial"/>
+        </w:rPr>
+        <w:t xml:space="preserve"> also serves a </w:t>
+      </w:r>
+      <w:r>
+        <w:rPr>
+          <w:rFonts w:ascii="Arial" w:hAnsi="Arial" w:cs="Arial"/>
+        </w:rPr>
+        <w:t xml:space="preserve">toggle. By click on any of the categories the user </w:t>
+      </w:r>
+      <w:proofErr w:type="gramStart"/>
+      <w:r>
+        <w:rPr>
+          <w:rFonts w:ascii="Arial" w:hAnsi="Arial" w:cs="Arial"/>
+        </w:rPr>
+        <w:t>is able to</w:t>
+      </w:r>
+      <w:proofErr w:type="gramEnd"/>
+      <w:r>
+        <w:rPr>
+          <w:rFonts w:ascii="Arial" w:hAnsi="Arial" w:cs="Arial"/>
+        </w:rPr>
+        <w:t xml:space="preserve"> select or deselect the categories which would affect its appearance on the visualization. Also, when the user hovers over a </w:t>
+      </w:r>
+      <w:proofErr w:type="gramStart"/>
+      <w:r>
+        <w:rPr>
+          <w:rFonts w:ascii="Arial" w:hAnsi="Arial" w:cs="Arial"/>
+        </w:rPr>
+        <w:t>categories</w:t>
+      </w:r>
+      <w:proofErr w:type="gramEnd"/>
+      <w:r>
+        <w:rPr>
+          <w:rFonts w:ascii="Arial" w:hAnsi="Arial" w:cs="Arial"/>
+        </w:rPr>
+        <w:t>, the associated points will be highlighted on the visualization.</w:t>
+      </w:r>
+    </w:p>
+    <w:p>
+      <w:pPr>
+        <w:pStyle w:val="ListParagraph"/>
+        <w:ind w:left="1080"/>
+        <w:rPr>
+          <w:rFonts w:ascii="Arial" w:hAnsi="Arial" w:cs="Arial"/>
+        </w:rPr>
+      </w:pPr>
+    </w:p>
+    <w:p>
+      <w:pPr>
+        <w:ind w:firstLine="720"/>
+        <w:rPr>
+          <w:rFonts w:ascii="Arial" w:hAnsi="Arial" w:cs="Arial"/>
+        </w:rPr>
+      </w:pPr>
+      <w:r>
+        <w:rPr>
+          <w:rFonts w:ascii="Arial" w:hAnsi="Arial" w:cs="Arial"/>
+        </w:rPr>
+        <w:lastRenderedPageBreak/>
+        <w:drawing>
+          <wp:inline distT="0" distB="0" distL="0" distR="0" wp14:anchorId="210603FE" wp14:editId="44BFB431">
+            <wp:extent cx="560854" cy="545696"/>
+            <wp:effectExtent l="0" t="0" r="0" b="635"/>
+            <wp:docPr id="1" name="Picture 1" descr="A picture containing diagram&#10;&#10;Description automatically generated"/>
+            <wp:cNvGraphicFramePr>
+              <a:graphicFrameLocks xmlns:a="http://schemas.openxmlformats.org/drawingml/2006/main" noChangeAspect="1"/>
+            </wp:cNvGraphicFramePr>
+            <a:graphic xmlns:a="http://schemas.openxmlformats.org/drawingml/2006/main">
+              <a:graphicData uri="http://schemas.openxmlformats.org/drawingml/2006/picture">
+                <pic:pic xmlns:pic="http://schemas.openxmlformats.org/drawingml/2006/picture">
+                  <pic:nvPicPr>
+                    <pic:cNvPr id="1" name="Picture 1" descr="A picture containing diagram&#10;&#10;Description automatically generated"/>
+                    <pic:cNvPicPr/>
+                  </pic:nvPicPr>
+                  <pic:blipFill>
+                    <a:blip r:embed="rId7"/>
+                    <a:stretch>
+                      <a:fillRect/>
+                    </a:stretch>
+                  </pic:blipFill>
+                  <pic:spPr>
+                    <a:xfrm>
+                      <a:off x="0" y="0"/>
+                      <a:ext cx="560854" cy="545696"/>
+                    </a:xfrm>
+                    <a:prstGeom prst="rect">
+                      <a:avLst/>
+                    </a:prstGeom>
+                  </pic:spPr>
+                </pic:pic>
+              </a:graphicData>
+            </a:graphic>
+          </wp:inline>
+        </w:drawing>
+      </w:r>
+      <w:r>
+        <w:rPr>
+          <w:rFonts w:ascii="Arial" w:hAnsi="Arial" w:cs="Arial"/>
+        </w:rPr>
+        <w:t xml:space="preserve">          </w:t>
+      </w:r>
+      <w:r>
+        <w:rPr>
+          <w:rFonts w:ascii="Arial" w:hAnsi="Arial" w:cs="Arial"/>
+        </w:rPr>
+        <w:drawing>
+          <wp:inline distT="0" distB="0" distL="0" distR="0" wp14:anchorId="07BF8B82" wp14:editId="0D93E31B">
+            <wp:extent cx="767644" cy="549117"/>
+            <wp:effectExtent l="0" t="0" r="0" b="0"/>
+            <wp:docPr id="3" name="Picture 3" descr="Bubble chart&#10;&#10;Description automatically generated with medium confidence"/>
+            <wp:cNvGraphicFramePr>
+              <a:graphicFrameLocks xmlns:a="http://schemas.openxmlformats.org/drawingml/2006/main" noChangeAspect="1"/>
+            </wp:cNvGraphicFramePr>
+            <a:graphic xmlns:a="http://schemas.openxmlformats.org/drawingml/2006/main">
+              <a:graphicData uri="http://schemas.openxmlformats.org/drawingml/2006/picture">
+                <pic:pic xmlns:pic="http://schemas.openxmlformats.org/drawingml/2006/picture">
+                  <pic:nvPicPr>
+                    <pic:cNvPr id="3" name="Picture 3" descr="Bubble chart&#10;&#10;Description automatically generated with medium confidence"/>
+                    <pic:cNvPicPr/>
+                  </pic:nvPicPr>
+                  <pic:blipFill>
+                    <a:blip r:embed="rId8"/>
+                    <a:stretch>
+                      <a:fillRect/>
+                    </a:stretch>
+                  </pic:blipFill>
+                  <pic:spPr>
+                    <a:xfrm>
+                      <a:off x="0" y="0"/>
+                      <a:ext cx="767644" cy="549117"/>
+                    </a:xfrm>
+                    <a:prstGeom prst="rect">
+                      <a:avLst/>
+                    </a:prstGeom>
+                  </pic:spPr>
+                </pic:pic>
+              </a:graphicData>
+            </a:graphic>
+          </wp:inline>
+        </w:drawing>
+      </w:r>
+      <w:r>
+        <w:rPr>
+          <w:rFonts w:ascii="Arial" w:hAnsi="Arial" w:cs="Arial"/>
+        </w:rPr>
+        <w:t xml:space="preserve">        </w:t>
+      </w:r>
+      <w:r>
+        <w:rPr>
+          <w:rFonts w:ascii="Arial" w:hAnsi="Arial" w:cs="Arial"/>
+        </w:rPr>
+        <w:drawing>
+          <wp:inline distT="0" distB="0" distL="0" distR="0" wp14:anchorId="1D28029B" wp14:editId="367E96B5">
+            <wp:extent cx="3438462" cy="541867"/>
+            <wp:effectExtent l="0" t="0" r="3810" b="4445"/>
+            <wp:docPr id="2" name="Picture 2"/>
+            <wp:cNvGraphicFramePr>
+              <a:graphicFrameLocks xmlns:a="http://schemas.openxmlformats.org/drawingml/2006/main" noChangeAspect="1"/>
+            </wp:cNvGraphicFramePr>
+            <a:graphic xmlns:a="http://schemas.openxmlformats.org/drawingml/2006/main">
+              <a:graphicData uri="http://schemas.openxmlformats.org/drawingml/2006/picture">
+                <pic:pic xmlns:pic="http://schemas.openxmlformats.org/drawingml/2006/picture">
+                  <pic:nvPicPr>
+                    <pic:cNvPr id="1" name=""/>
+                    <pic:cNvPicPr/>
+                  </pic:nvPicPr>
+                  <pic:blipFill>
+                    <a:blip r:embed="rId9"/>
+                    <a:stretch>
+                      <a:fillRect/>
+                    </a:stretch>
+                  </pic:blipFill>
+                  <pic:spPr>
+                    <a:xfrm>
+                      <a:off x="0" y="0"/>
+                      <a:ext cx="5167472" cy="814342"/>
+                    </a:xfrm>
+                    <a:prstGeom prst="rect">
+                      <a:avLst/>
+                    </a:prstGeom>
+                  </pic:spPr>
+                </pic:pic>
+              </a:graphicData>
+            </a:graphic>
+          </wp:inline>
+        </w:drawing>
+      </w:r>
+    </w:p>
+    <w:p>
+      <w:pPr>
+        <w:rPr>
+          <w:rFonts w:ascii="Arial" w:hAnsi="Arial" w:cs="Arial"/>
+        </w:rPr>
+      </w:pPr>
+    </w:p>
+    <w:p>
+      <w:pPr>
+        <w:rPr>
+          <w:rFonts w:ascii="Arial" w:hAnsi="Arial" w:cs="Arial"/>
+        </w:rPr>
+      </w:pPr>
+    </w:p>
+    <w:p>
+      <w:pPr>
+        <w:rPr>
+          <w:rFonts w:ascii="Arial" w:hAnsi="Arial" w:cs="Arial"/>
+          <w:b/>
+          <w:bCs/>
+          <w:sz w:val="28"/>
+          <w:szCs w:val="28"/>
+        </w:rPr>
+      </w:pPr>
+      <w:r>
+        <w:rPr>
+          <w:rFonts w:ascii="Arial" w:hAnsi="Arial" w:cs="Arial"/>
+          <w:b/>
+          <w:bCs/>
+          <w:sz w:val="28"/>
+          <w:szCs w:val="28"/>
+        </w:rPr>
         <w:t xml:space="preserve">Part 3: External Tools </w:t>
       </w:r>
     </w:p>
-    <w:p/>
-    <w:p/>
-    <w:p>
-      <w:r>
+    <w:p>
+      <w:pPr>
+        <w:pStyle w:val="ListParagraph"/>
+        <w:numPr>
+          <w:ilvl w:val="0"/>
+          <w:numId w:val="3"/>
+        </w:numPr>
+        <w:rPr>
+          <w:rFonts w:ascii="Arial" w:hAnsi="Arial" w:cs="Arial"/>
+        </w:rPr>
+      </w:pPr>
+      <w:proofErr w:type="spellStart"/>
+      <w:r>
+        <w:rPr>
+          <w:rFonts w:ascii="Arial" w:hAnsi="Arial" w:cs="Arial"/>
+        </w:rPr>
+        <w:t>Highchart</w:t>
+      </w:r>
+      <w:proofErr w:type="spellEnd"/>
+      <w:r>
+        <w:rPr>
+          <w:rFonts w:ascii="Arial" w:hAnsi="Arial" w:cs="Arial"/>
+        </w:rPr>
+        <w:t xml:space="preserve"> API</w:t>
+      </w:r>
+    </w:p>
+    <w:p>
+      <w:pPr>
+        <w:pStyle w:val="ListParagraph"/>
+        <w:numPr>
+          <w:ilvl w:val="1"/>
+          <w:numId w:val="3"/>
+        </w:numPr>
+        <w:rPr>
+          <w:rFonts w:ascii="Arial" w:hAnsi="Arial" w:cs="Arial"/>
+        </w:rPr>
+      </w:pPr>
+      <w:r>
+        <w:rPr>
+          <w:rFonts w:ascii="Arial" w:hAnsi="Arial" w:cs="Arial"/>
+        </w:rPr>
+        <w:t xml:space="preserve">I chose this API because it contained built-in accessibility features and allows for quick data visualization through various interactive graphs and charts. </w:t>
+      </w:r>
+    </w:p>
+    <w:p>
+      <w:pPr>
+        <w:pStyle w:val="ListParagraph"/>
+        <w:numPr>
+          <w:ilvl w:val="1"/>
+          <w:numId w:val="3"/>
+        </w:numPr>
+        <w:rPr>
+          <w:rFonts w:ascii="Arial" w:hAnsi="Arial" w:cs="Arial"/>
+        </w:rPr>
+      </w:pPr>
+      <w:r>
+        <w:rPr>
+          <w:rFonts w:ascii="Arial" w:hAnsi="Arial" w:cs="Arial"/>
+        </w:rPr>
+        <w:t xml:space="preserve">The API provided documentation on specific ways to format JavaScript code. I primarily refer to the API documentation form formatting or syntax requirements. </w:t>
+      </w:r>
+    </w:p>
+    <w:p>
+      <w:pPr>
+        <w:pStyle w:val="ListParagraph"/>
+        <w:numPr>
+          <w:ilvl w:val="1"/>
+          <w:numId w:val="3"/>
+        </w:numPr>
+        <w:rPr>
+          <w:rFonts w:ascii="Arial" w:hAnsi="Arial" w:cs="Arial"/>
+        </w:rPr>
+      </w:pPr>
+      <w:r>
+        <w:rPr>
+          <w:rFonts w:ascii="Arial" w:hAnsi="Arial" w:cs="Arial"/>
+        </w:rPr>
+        <w:t xml:space="preserve">This API added advanced interactivity to the data visualization on my website. </w:t>
+      </w:r>
+    </w:p>
+    <w:p>
+      <w:pPr>
+        <w:pStyle w:val="ListParagraph"/>
+        <w:numPr>
+          <w:ilvl w:val="0"/>
+          <w:numId w:val="3"/>
+        </w:numPr>
+        <w:rPr>
+          <w:rFonts w:ascii="Arial" w:hAnsi="Arial" w:cs="Arial"/>
+        </w:rPr>
+      </w:pPr>
+      <w:r>
+        <w:rPr>
+          <w:rFonts w:ascii="Arial" w:hAnsi="Arial" w:cs="Arial"/>
+        </w:rPr>
+        <w:t xml:space="preserve">Bootstrap </w:t>
+      </w:r>
+    </w:p>
+    <w:p>
+      <w:pPr>
+        <w:pStyle w:val="ListParagraph"/>
+        <w:numPr>
+          <w:ilvl w:val="1"/>
+          <w:numId w:val="3"/>
+        </w:numPr>
+        <w:rPr>
+          <w:rFonts w:ascii="Arial" w:hAnsi="Arial" w:cs="Arial"/>
+        </w:rPr>
+      </w:pPr>
+      <w:r>
+        <w:rPr>
+          <w:rFonts w:ascii="Arial" w:hAnsi="Arial" w:cs="Arial"/>
+        </w:rPr>
+        <w:t xml:space="preserve">I chose to use the JavaScript library because it allowed for the easy construction of a responsive website. </w:t>
+      </w:r>
+    </w:p>
+    <w:p>
+      <w:pPr>
+        <w:pStyle w:val="ListParagraph"/>
+        <w:numPr>
+          <w:ilvl w:val="1"/>
+          <w:numId w:val="3"/>
+        </w:numPr>
+        <w:rPr>
+          <w:rFonts w:ascii="Arial" w:hAnsi="Arial" w:cs="Arial"/>
+        </w:rPr>
+      </w:pPr>
+      <w:r>
+        <w:rPr>
+          <w:rFonts w:ascii="Arial" w:hAnsi="Arial" w:cs="Arial"/>
+        </w:rPr>
+        <w:t xml:space="preserve">I primarily used this library to quickly layout my website. </w:t>
+      </w:r>
+    </w:p>
+    <w:p>
+      <w:pPr>
+        <w:pStyle w:val="ListParagraph"/>
+        <w:numPr>
+          <w:ilvl w:val="1"/>
+          <w:numId w:val="3"/>
+        </w:numPr>
+        <w:rPr>
+          <w:rFonts w:ascii="Arial" w:hAnsi="Arial" w:cs="Arial"/>
+        </w:rPr>
+      </w:pPr>
+      <w:r>
+        <w:rPr>
+          <w:rFonts w:ascii="Arial" w:hAnsi="Arial" w:cs="Arial"/>
+        </w:rPr>
+        <w:t xml:space="preserve">This library added responsiveness, and concise layout to the website. This allows both the data visualization and the HTML elements to be formatting well in both the desktop and mobile view. </w:t>
+      </w:r>
+    </w:p>
+    <w:p>
+      <w:pPr>
+        <w:pStyle w:val="ListParagraph"/>
+        <w:ind w:left="1440"/>
+        <w:rPr>
+          <w:rFonts w:ascii="Arial" w:hAnsi="Arial" w:cs="Arial"/>
+        </w:rPr>
+      </w:pPr>
+    </w:p>
+    <w:p>
+      <w:pPr>
+        <w:pStyle w:val="ListParagraph"/>
+        <w:numPr>
+          <w:ilvl w:val="0"/>
+          <w:numId w:val="3"/>
+        </w:numPr>
+        <w:rPr>
+          <w:rFonts w:ascii="Arial" w:hAnsi="Arial" w:cs="Arial"/>
+        </w:rPr>
+      </w:pPr>
+      <w:proofErr w:type="spellStart"/>
+      <w:r>
+        <w:rPr>
+          <w:rFonts w:ascii="Arial" w:hAnsi="Arial" w:cs="Arial"/>
+        </w:rPr>
+        <w:t>Highchart</w:t>
+      </w:r>
+      <w:proofErr w:type="spellEnd"/>
+      <w:r>
+        <w:rPr>
+          <w:rFonts w:ascii="Arial" w:hAnsi="Arial" w:cs="Arial"/>
+        </w:rPr>
+        <w:t xml:space="preserve"> API Accessibility: </w:t>
+      </w:r>
+      <w:hyperlink r:id="rId10" w:history="1">
+        <w:r>
+          <w:rPr>
+            <w:rStyle w:val="Hyperlink"/>
+            <w:rFonts w:ascii="Arial" w:hAnsi="Arial" w:cs="Arial"/>
+          </w:rPr>
+          <w:t>https://www.highcharts.com/docs/accessibility/accessibility-module-feature-overview</w:t>
+        </w:r>
+      </w:hyperlink>
+    </w:p>
+    <w:p>
+      <w:pPr>
+        <w:pStyle w:val="ListParagraph"/>
+        <w:numPr>
+          <w:ilvl w:val="0"/>
+          <w:numId w:val="3"/>
+        </w:numPr>
+        <w:rPr>
+          <w:rFonts w:ascii="Arial" w:hAnsi="Arial" w:cs="Arial"/>
+        </w:rPr>
+      </w:pPr>
+    </w:p>
+    <w:p>
+      <w:pPr>
+        <w:pStyle w:val="ListParagraph"/>
+        <w:numPr>
+          <w:ilvl w:val="0"/>
+          <w:numId w:val="3"/>
+        </w:numPr>
+        <w:rPr>
+          <w:rFonts w:ascii="Arial" w:hAnsi="Arial" w:cs="Arial"/>
+        </w:rPr>
+      </w:pPr>
+      <w:r>
+        <w:rPr>
+          <w:rFonts w:ascii="Arial" w:hAnsi="Arial" w:cs="Arial"/>
+        </w:rPr>
+        <w:t xml:space="preserve">Streaming Movies Dataset: </w:t>
+      </w:r>
+      <w:hyperlink r:id="rId11" w:history="1">
+        <w:r>
+          <w:rPr>
+            <w:rStyle w:val="Hyperlink"/>
+            <w:rFonts w:ascii="Arial" w:hAnsi="Arial" w:cs="Arial"/>
+          </w:rPr>
+          <w:t>https://www.kaggle.com/ruchi798/movies-on-netflix-prime-video-hulu-and-disney</w:t>
+        </w:r>
+      </w:hyperlink>
+    </w:p>
+    <w:p>
+      <w:pPr>
+        <w:rPr>
+          <w:rFonts w:ascii="Arial" w:hAnsi="Arial" w:cs="Arial"/>
+        </w:rPr>
+      </w:pPr>
+    </w:p>
+    <w:p>
+      <w:pPr>
+        <w:rPr>
+          <w:rFonts w:ascii="Arial" w:hAnsi="Arial" w:cs="Arial"/>
+          <w:b/>
+          <w:bCs/>
+          <w:sz w:val="22"/>
+          <w:szCs w:val="22"/>
+        </w:rPr>
+      </w:pPr>
+    </w:p>
+    <w:p>
+      <w:pPr>
+        <w:rPr>
+          <w:rFonts w:ascii="Arial" w:hAnsi="Arial" w:cs="Arial"/>
+          <w:b/>
+          <w:bCs/>
+          <w:sz w:val="22"/>
+          <w:szCs w:val="22"/>
+        </w:rPr>
+      </w:pPr>
+      <w:r>
+        <w:rPr>
+          <w:rFonts w:ascii="Arial" w:hAnsi="Arial" w:cs="Arial"/>
+          <w:b/>
+          <w:bCs/>
+          <w:sz w:val="22"/>
+          <w:szCs w:val="22"/>
+        </w:rPr>
         <w:t>Part 4: Mockup Iterations</w:t>
       </w:r>
     </w:p>
-    <w:p/>
-    <w:p/>
-    <w:p>
-      <w:r>
+    <w:p>
+      <w:pPr>
+        <w:rPr>
+          <w:rFonts w:ascii="Arial" w:hAnsi="Arial" w:cs="Arial"/>
+        </w:rPr>
+      </w:pPr>
+    </w:p>
+    <w:p>
+      <w:pPr>
+        <w:ind w:firstLine="720"/>
+        <w:rPr>
+          <w:rFonts w:ascii="Arial" w:hAnsi="Arial" w:cs="Arial"/>
+        </w:rPr>
+      </w:pPr>
+      <w:r>
+        <w:rPr>
+          <w:rFonts w:ascii="Arial" w:hAnsi="Arial" w:cs="Arial"/>
+        </w:rPr>
+        <w:t xml:space="preserve">In my </w:t>
+      </w:r>
+      <w:r>
+        <w:rPr>
+          <w:rFonts w:ascii="Arial" w:hAnsi="Arial" w:cs="Arial"/>
+        </w:rPr>
+        <w:t>initial</w:t>
+      </w:r>
+      <w:r>
+        <w:rPr>
+          <w:rFonts w:ascii="Arial" w:hAnsi="Arial" w:cs="Arial"/>
+        </w:rPr>
+        <w:t xml:space="preserve"> prototype, I considered using a </w:t>
+      </w:r>
+      <w:r>
+        <w:rPr>
+          <w:rFonts w:ascii="Arial" w:hAnsi="Arial" w:cs="Arial"/>
+        </w:rPr>
+        <w:t>synchronized</w:t>
+      </w:r>
+      <w:r>
+        <w:rPr>
+          <w:rFonts w:ascii="Arial" w:hAnsi="Arial" w:cs="Arial"/>
+        </w:rPr>
+        <w:t xml:space="preserve"> line graph from the </w:t>
+      </w:r>
+      <w:r>
+        <w:rPr>
+          <w:rFonts w:ascii="Arial" w:hAnsi="Arial" w:cs="Arial"/>
+        </w:rPr>
+        <w:t>High chart</w:t>
+      </w:r>
+      <w:r>
+        <w:rPr>
+          <w:rFonts w:ascii="Arial" w:hAnsi="Arial" w:cs="Arial"/>
+        </w:rPr>
+        <w:t xml:space="preserve"> API. I believe it would be a good way to simultaneously show all the information from the dataset in one place. However, </w:t>
+      </w:r>
+      <w:r>
+        <w:rPr>
+          <w:rFonts w:ascii="Arial" w:hAnsi="Arial" w:cs="Arial"/>
+        </w:rPr>
+        <w:t xml:space="preserve">once I analyzed the data further, I found that it was not well suited for this type of visualization. This caused me to iterate on my prototype and take a different design approach. The main difference was the switch from a synchronized line graph to an interactive scatterplot. </w:t>
+      </w:r>
+    </w:p>
+    <w:p>
+      <w:pPr>
+        <w:rPr>
+          <w:rFonts w:ascii="Arial" w:hAnsi="Arial" w:cs="Arial"/>
+        </w:rPr>
+      </w:pPr>
+    </w:p>
+    <w:p>
+      <w:pPr>
+        <w:rPr>
+          <w:rFonts w:ascii="Arial" w:hAnsi="Arial" w:cs="Arial"/>
+        </w:rPr>
+      </w:pPr>
+      <w:r>
+        <w:rPr>
+          <w:rFonts w:ascii="Arial" w:hAnsi="Arial" w:cs="Arial"/>
+        </w:rPr>
         <w:t xml:space="preserve">Part 5: Implementation Challenges </w:t>
       </w:r>
     </w:p>
+    <w:p>
+      <w:pPr>
+        <w:rPr>
+          <w:rFonts w:ascii="Arial" w:hAnsi="Arial" w:cs="Arial"/>
+        </w:rPr>
+      </w:pPr>
+    </w:p>
+    <w:p>
+      <w:pPr>
+        <w:rPr>
+          <w:rFonts w:ascii="Arial" w:hAnsi="Arial" w:cs="Arial"/>
+        </w:rPr>
+      </w:pPr>
+      <w:r>
+        <w:rPr>
+          <w:rFonts w:ascii="Arial" w:hAnsi="Arial" w:cs="Arial"/>
+        </w:rPr>
+        <w:lastRenderedPageBreak/>
+        <w:tab/>
+        <w:t xml:space="preserve">I did have some implementation challenges in mapping other elements of the dataset to the data visualization. This is my first time using the High chart API, and I was not able to find any documentation on applying multiple values to one data point. </w:t>
+      </w:r>
+    </w:p>
     <w:sectPr>
-      <w:headerReference w:type="default" r:id="rId6"/>
+      <w:headerReference w:type="default" r:id="rId12"/>
       <w:pgSz w:w="12240" w:h="15840"/>
       <w:pgMar w:top="1440" w:right="1440" w:bottom="1440" w:left="1440" w:header="720" w:footer="720" w:gutter="0"/>
       <w:cols w:space="720"/>
@@ -127,6 +1172,519 @@
     </w:r>
   </w:p>
 </w:hdr>
+</file>
+
+<file path=word/numbering.xml><?xml version="1.0" encoding="utf-8"?>
+<w:numbering xmlns:wpc="http://schemas.microsoft.com/office/word/2010/wordprocessingCanvas" xmlns:cx="http://schemas.microsoft.com/office/drawing/2014/chartex" xmlns:cx1="http://schemas.microsoft.com/office/drawing/2015/9/8/chartex" xmlns:cx2="http://schemas.microsoft.com/office/drawing/2015/10/21/chartex" xmlns:cx3="http://schemas.microsoft.com/office/drawing/2016/5/9/chartex" xmlns:cx4="http://schemas.microsoft.com/office/drawing/2016/5/10/chartex" xmlns:cx5="http://schemas.microsoft.com/office/drawing/2016/5/11/chartex" xmlns:cx6="http://schemas.microsoft.com/office/drawing/2016/5/12/chartex" xmlns:cx7="http://schemas.microsoft.com/office/drawing/2016/5/13/chartex" xmlns:cx8="http://schemas.microsoft.com/office/drawing/2016/5/14/chartex" xmlns:mc="http://schemas.openxmlformats.org/markup-compatibility/2006" xmlns:aink="http://schemas.microsoft.com/office/drawing/2016/ink" xmlns:am3d="http://schemas.microsoft.com/office/drawing/2017/model3d" xmlns:o="urn:schemas-microsoft-com:office:office" xmlns:r="http://schemas.openxmlformats.org/officeDocument/2006/relationships" xmlns:m="http://schemas.openxmlformats.org/officeDocument/2006/math" xmlns:v="urn:schemas-microsoft-com:vml" xmlns:wp14="http://schemas.microsoft.com/office/word/2010/wordprocessingDrawing" xmlns:wp="http://schemas.openxmlformats.org/drawingml/2006/wordprocessingDrawing" xmlns:w10="urn:schemas-microsoft-com:office:word" xmlns:w="http://schemas.openxmlformats.org/wordprocessingml/2006/main" xmlns:w14="http://schemas.microsoft.com/office/word/2010/wordml" xmlns:w15="http://schemas.microsoft.com/office/word/2012/wordml" xmlns:w16cex="http://schemas.microsoft.com/office/word/2018/wordml/cex" xmlns:w16cid="http://schemas.microsoft.com/office/word/2016/wordml/cid" xmlns:w16="http://schemas.microsoft.com/office/word/2018/wordml" xmlns:w16sdtdh="http://schemas.microsoft.com/office/word/2020/wordml/sdtdatahash" xmlns:w16se="http://schemas.microsoft.com/office/word/2015/wordml/symex" xmlns:wpg="http://schemas.microsoft.com/office/word/2010/wordprocessingGroup" xmlns:wpi="http://schemas.microsoft.com/office/word/2010/wordprocessingInk" xmlns:wne="http://schemas.microsoft.com/office/word/2006/wordml" xmlns:wps="http://schemas.microsoft.com/office/word/2010/wordprocessingShape" mc:Ignorable="w14 w15 w16se w16cid w16 w16cex w16sdtdh wp14">
+  <w:abstractNum w:abstractNumId="0" w15:restartNumberingAfterBreak="0">
+    <w:nsid w:val="0C204C85"/>
+    <w:multiLevelType w:val="hybridMultilevel"/>
+    <w:tmpl w:val="8CFE7192"/>
+    <w:lvl w:ilvl="0" w:tplc="AA9002AA">
+      <w:start w:val="1"/>
+      <w:numFmt w:val="decimal"/>
+      <w:lvlText w:val="(%1)"/>
+      <w:lvlJc w:val="left"/>
+      <w:pPr>
+        <w:ind w:left="1080" w:hanging="360"/>
+      </w:pPr>
+      <w:rPr>
+        <w:rFonts w:hint="default"/>
+      </w:rPr>
+    </w:lvl>
+    <w:lvl w:ilvl="1" w:tplc="04090019" w:tentative="1">
+      <w:start w:val="1"/>
+      <w:numFmt w:val="lowerLetter"/>
+      <w:lvlText w:val="%2."/>
+      <w:lvlJc w:val="left"/>
+      <w:pPr>
+        <w:ind w:left="1800" w:hanging="360"/>
+      </w:pPr>
+    </w:lvl>
+    <w:lvl w:ilvl="2" w:tplc="0409001B" w:tentative="1">
+      <w:start w:val="1"/>
+      <w:numFmt w:val="lowerRoman"/>
+      <w:lvlText w:val="%3."/>
+      <w:lvlJc w:val="right"/>
+      <w:pPr>
+        <w:ind w:left="2520" w:hanging="180"/>
+      </w:pPr>
+    </w:lvl>
+    <w:lvl w:ilvl="3" w:tplc="0409000F" w:tentative="1">
+      <w:start w:val="1"/>
+      <w:numFmt w:val="decimal"/>
+      <w:lvlText w:val="%4."/>
+      <w:lvlJc w:val="left"/>
+      <w:pPr>
+        <w:ind w:left="3240" w:hanging="360"/>
+      </w:pPr>
+    </w:lvl>
+    <w:lvl w:ilvl="4" w:tplc="04090019" w:tentative="1">
+      <w:start w:val="1"/>
+      <w:numFmt w:val="lowerLetter"/>
+      <w:lvlText w:val="%5."/>
+      <w:lvlJc w:val="left"/>
+      <w:pPr>
+        <w:ind w:left="3960" w:hanging="360"/>
+      </w:pPr>
+    </w:lvl>
+    <w:lvl w:ilvl="5" w:tplc="0409001B" w:tentative="1">
+      <w:start w:val="1"/>
+      <w:numFmt w:val="lowerRoman"/>
+      <w:lvlText w:val="%6."/>
+      <w:lvlJc w:val="right"/>
+      <w:pPr>
+        <w:ind w:left="4680" w:hanging="180"/>
+      </w:pPr>
+    </w:lvl>
+    <w:lvl w:ilvl="6" w:tplc="0409000F" w:tentative="1">
+      <w:start w:val="1"/>
+      <w:numFmt w:val="decimal"/>
+      <w:lvlText w:val="%7."/>
+      <w:lvlJc w:val="left"/>
+      <w:pPr>
+        <w:ind w:left="5400" w:hanging="360"/>
+      </w:pPr>
+    </w:lvl>
+    <w:lvl w:ilvl="7" w:tplc="04090019" w:tentative="1">
+      <w:start w:val="1"/>
+      <w:numFmt w:val="lowerLetter"/>
+      <w:lvlText w:val="%8."/>
+      <w:lvlJc w:val="left"/>
+      <w:pPr>
+        <w:ind w:left="6120" w:hanging="360"/>
+      </w:pPr>
+    </w:lvl>
+    <w:lvl w:ilvl="8" w:tplc="0409001B" w:tentative="1">
+      <w:start w:val="1"/>
+      <w:numFmt w:val="lowerRoman"/>
+      <w:lvlText w:val="%9."/>
+      <w:lvlJc w:val="right"/>
+      <w:pPr>
+        <w:ind w:left="6840" w:hanging="180"/>
+      </w:pPr>
+    </w:lvl>
+  </w:abstractNum>
+  <w:abstractNum w:abstractNumId="1" w15:restartNumberingAfterBreak="0">
+    <w:nsid w:val="23B87DDA"/>
+    <w:multiLevelType w:val="hybridMultilevel"/>
+    <w:tmpl w:val="E8F4615A"/>
+    <w:lvl w:ilvl="0" w:tplc="CB109E8C">
+      <w:start w:val="1"/>
+      <w:numFmt w:val="bullet"/>
+      <w:lvlText w:val="-"/>
+      <w:lvlJc w:val="left"/>
+      <w:pPr>
+        <w:ind w:left="720" w:hanging="360"/>
+      </w:pPr>
+      <w:rPr>
+        <w:rFonts w:ascii="Calibri" w:eastAsiaTheme="minorHAnsi" w:hAnsi="Calibri" w:cs="Calibri" w:hint="default"/>
+      </w:rPr>
+    </w:lvl>
+    <w:lvl w:ilvl="1" w:tplc="04090003" w:tentative="1">
+      <w:start w:val="1"/>
+      <w:numFmt w:val="bullet"/>
+      <w:lvlText w:val="o"/>
+      <w:lvlJc w:val="left"/>
+      <w:pPr>
+        <w:ind w:left="1440" w:hanging="360"/>
+      </w:pPr>
+      <w:rPr>
+        <w:rFonts w:ascii="Courier New" w:hAnsi="Courier New" w:cs="Courier New" w:hint="default"/>
+      </w:rPr>
+    </w:lvl>
+    <w:lvl w:ilvl="2" w:tplc="04090005" w:tentative="1">
+      <w:start w:val="1"/>
+      <w:numFmt w:val="bullet"/>
+      <w:lvlText w:val=""/>
+      <w:lvlJc w:val="left"/>
+      <w:pPr>
+        <w:ind w:left="2160" w:hanging="360"/>
+      </w:pPr>
+      <w:rPr>
+        <w:rFonts w:ascii="Wingdings" w:hAnsi="Wingdings" w:hint="default"/>
+      </w:rPr>
+    </w:lvl>
+    <w:lvl w:ilvl="3" w:tplc="04090001" w:tentative="1">
+      <w:start w:val="1"/>
+      <w:numFmt w:val="bullet"/>
+      <w:lvlText w:val=""/>
+      <w:lvlJc w:val="left"/>
+      <w:pPr>
+        <w:ind w:left="2880" w:hanging="360"/>
+      </w:pPr>
+      <w:rPr>
+        <w:rFonts w:ascii="Symbol" w:hAnsi="Symbol" w:hint="default"/>
+      </w:rPr>
+    </w:lvl>
+    <w:lvl w:ilvl="4" w:tplc="04090003" w:tentative="1">
+      <w:start w:val="1"/>
+      <w:numFmt w:val="bullet"/>
+      <w:lvlText w:val="o"/>
+      <w:lvlJc w:val="left"/>
+      <w:pPr>
+        <w:ind w:left="3600" w:hanging="360"/>
+      </w:pPr>
+      <w:rPr>
+        <w:rFonts w:ascii="Courier New" w:hAnsi="Courier New" w:cs="Courier New" w:hint="default"/>
+      </w:rPr>
+    </w:lvl>
+    <w:lvl w:ilvl="5" w:tplc="04090005" w:tentative="1">
+      <w:start w:val="1"/>
+      <w:numFmt w:val="bullet"/>
+      <w:lvlText w:val=""/>
+      <w:lvlJc w:val="left"/>
+      <w:pPr>
+        <w:ind w:left="4320" w:hanging="360"/>
+      </w:pPr>
+      <w:rPr>
+        <w:rFonts w:ascii="Wingdings" w:hAnsi="Wingdings" w:hint="default"/>
+      </w:rPr>
+    </w:lvl>
+    <w:lvl w:ilvl="6" w:tplc="04090001" w:tentative="1">
+      <w:start w:val="1"/>
+      <w:numFmt w:val="bullet"/>
+      <w:lvlText w:val=""/>
+      <w:lvlJc w:val="left"/>
+      <w:pPr>
+        <w:ind w:left="5040" w:hanging="360"/>
+      </w:pPr>
+      <w:rPr>
+        <w:rFonts w:ascii="Symbol" w:hAnsi="Symbol" w:hint="default"/>
+      </w:rPr>
+    </w:lvl>
+    <w:lvl w:ilvl="7" w:tplc="04090003" w:tentative="1">
+      <w:start w:val="1"/>
+      <w:numFmt w:val="bullet"/>
+      <w:lvlText w:val="o"/>
+      <w:lvlJc w:val="left"/>
+      <w:pPr>
+        <w:ind w:left="5760" w:hanging="360"/>
+      </w:pPr>
+      <w:rPr>
+        <w:rFonts w:ascii="Courier New" w:hAnsi="Courier New" w:cs="Courier New" w:hint="default"/>
+      </w:rPr>
+    </w:lvl>
+    <w:lvl w:ilvl="8" w:tplc="04090005" w:tentative="1">
+      <w:start w:val="1"/>
+      <w:numFmt w:val="bullet"/>
+      <w:lvlText w:val=""/>
+      <w:lvlJc w:val="left"/>
+      <w:pPr>
+        <w:ind w:left="6480" w:hanging="360"/>
+      </w:pPr>
+      <w:rPr>
+        <w:rFonts w:ascii="Wingdings" w:hAnsi="Wingdings" w:hint="default"/>
+      </w:rPr>
+    </w:lvl>
+  </w:abstractNum>
+  <w:abstractNum w:abstractNumId="2" w15:restartNumberingAfterBreak="0">
+    <w:nsid w:val="2B023802"/>
+    <w:multiLevelType w:val="hybridMultilevel"/>
+    <w:tmpl w:val="49281354"/>
+    <w:lvl w:ilvl="0" w:tplc="86B2F2D4">
+      <w:start w:val="1"/>
+      <w:numFmt w:val="decimal"/>
+      <w:lvlText w:val="(%1)"/>
+      <w:lvlJc w:val="left"/>
+      <w:pPr>
+        <w:ind w:left="720" w:hanging="360"/>
+      </w:pPr>
+      <w:rPr>
+        <w:rFonts w:hint="default"/>
+      </w:rPr>
+    </w:lvl>
+    <w:lvl w:ilvl="1" w:tplc="04090019">
+      <w:start w:val="1"/>
+      <w:numFmt w:val="lowerLetter"/>
+      <w:lvlText w:val="%2."/>
+      <w:lvlJc w:val="left"/>
+      <w:pPr>
+        <w:ind w:left="1440" w:hanging="360"/>
+      </w:pPr>
+    </w:lvl>
+    <w:lvl w:ilvl="2" w:tplc="0409001B" w:tentative="1">
+      <w:start w:val="1"/>
+      <w:numFmt w:val="lowerRoman"/>
+      <w:lvlText w:val="%3."/>
+      <w:lvlJc w:val="right"/>
+      <w:pPr>
+        <w:ind w:left="2160" w:hanging="180"/>
+      </w:pPr>
+    </w:lvl>
+    <w:lvl w:ilvl="3" w:tplc="0409000F" w:tentative="1">
+      <w:start w:val="1"/>
+      <w:numFmt w:val="decimal"/>
+      <w:lvlText w:val="%4."/>
+      <w:lvlJc w:val="left"/>
+      <w:pPr>
+        <w:ind w:left="2880" w:hanging="360"/>
+      </w:pPr>
+    </w:lvl>
+    <w:lvl w:ilvl="4" w:tplc="04090019" w:tentative="1">
+      <w:start w:val="1"/>
+      <w:numFmt w:val="lowerLetter"/>
+      <w:lvlText w:val="%5."/>
+      <w:lvlJc w:val="left"/>
+      <w:pPr>
+        <w:ind w:left="3600" w:hanging="360"/>
+      </w:pPr>
+    </w:lvl>
+    <w:lvl w:ilvl="5" w:tplc="0409001B" w:tentative="1">
+      <w:start w:val="1"/>
+      <w:numFmt w:val="lowerRoman"/>
+      <w:lvlText w:val="%6."/>
+      <w:lvlJc w:val="right"/>
+      <w:pPr>
+        <w:ind w:left="4320" w:hanging="180"/>
+      </w:pPr>
+    </w:lvl>
+    <w:lvl w:ilvl="6" w:tplc="0409000F" w:tentative="1">
+      <w:start w:val="1"/>
+      <w:numFmt w:val="decimal"/>
+      <w:lvlText w:val="%7."/>
+      <w:lvlJc w:val="left"/>
+      <w:pPr>
+        <w:ind w:left="5040" w:hanging="360"/>
+      </w:pPr>
+    </w:lvl>
+    <w:lvl w:ilvl="7" w:tplc="04090019" w:tentative="1">
+      <w:start w:val="1"/>
+      <w:numFmt w:val="lowerLetter"/>
+      <w:lvlText w:val="%8."/>
+      <w:lvlJc w:val="left"/>
+      <w:pPr>
+        <w:ind w:left="5760" w:hanging="360"/>
+      </w:pPr>
+    </w:lvl>
+    <w:lvl w:ilvl="8" w:tplc="0409001B" w:tentative="1">
+      <w:start w:val="1"/>
+      <w:numFmt w:val="lowerRoman"/>
+      <w:lvlText w:val="%9."/>
+      <w:lvlJc w:val="right"/>
+      <w:pPr>
+        <w:ind w:left="6480" w:hanging="180"/>
+      </w:pPr>
+    </w:lvl>
+  </w:abstractNum>
+  <w:abstractNum w:abstractNumId="3" w15:restartNumberingAfterBreak="0">
+    <w:nsid w:val="35EB47F3"/>
+    <w:multiLevelType w:val="hybridMultilevel"/>
+    <w:tmpl w:val="E8C0AD88"/>
+    <w:lvl w:ilvl="0" w:tplc="39EEB27C">
+      <w:start w:val="1"/>
+      <w:numFmt w:val="bullet"/>
+      <w:lvlText w:val="-"/>
+      <w:lvlJc w:val="left"/>
+      <w:pPr>
+        <w:ind w:left="720" w:hanging="360"/>
+      </w:pPr>
+      <w:rPr>
+        <w:rFonts w:ascii="Calibri" w:eastAsiaTheme="minorHAnsi" w:hAnsi="Calibri" w:cs="Calibri" w:hint="default"/>
+      </w:rPr>
+    </w:lvl>
+    <w:lvl w:ilvl="1" w:tplc="04090003" w:tentative="1">
+      <w:start w:val="1"/>
+      <w:numFmt w:val="bullet"/>
+      <w:lvlText w:val="o"/>
+      <w:lvlJc w:val="left"/>
+      <w:pPr>
+        <w:ind w:left="1440" w:hanging="360"/>
+      </w:pPr>
+      <w:rPr>
+        <w:rFonts w:ascii="Courier New" w:hAnsi="Courier New" w:cs="Courier New" w:hint="default"/>
+      </w:rPr>
+    </w:lvl>
+    <w:lvl w:ilvl="2" w:tplc="04090005" w:tentative="1">
+      <w:start w:val="1"/>
+      <w:numFmt w:val="bullet"/>
+      <w:lvlText w:val=""/>
+      <w:lvlJc w:val="left"/>
+      <w:pPr>
+        <w:ind w:left="2160" w:hanging="360"/>
+      </w:pPr>
+      <w:rPr>
+        <w:rFonts w:ascii="Wingdings" w:hAnsi="Wingdings" w:hint="default"/>
+      </w:rPr>
+    </w:lvl>
+    <w:lvl w:ilvl="3" w:tplc="04090001" w:tentative="1">
+      <w:start w:val="1"/>
+      <w:numFmt w:val="bullet"/>
+      <w:lvlText w:val=""/>
+      <w:lvlJc w:val="left"/>
+      <w:pPr>
+        <w:ind w:left="2880" w:hanging="360"/>
+      </w:pPr>
+      <w:rPr>
+        <w:rFonts w:ascii="Symbol" w:hAnsi="Symbol" w:hint="default"/>
+      </w:rPr>
+    </w:lvl>
+    <w:lvl w:ilvl="4" w:tplc="04090003" w:tentative="1">
+      <w:start w:val="1"/>
+      <w:numFmt w:val="bullet"/>
+      <w:lvlText w:val="o"/>
+      <w:lvlJc w:val="left"/>
+      <w:pPr>
+        <w:ind w:left="3600" w:hanging="360"/>
+      </w:pPr>
+      <w:rPr>
+        <w:rFonts w:ascii="Courier New" w:hAnsi="Courier New" w:cs="Courier New" w:hint="default"/>
+      </w:rPr>
+    </w:lvl>
+    <w:lvl w:ilvl="5" w:tplc="04090005" w:tentative="1">
+      <w:start w:val="1"/>
+      <w:numFmt w:val="bullet"/>
+      <w:lvlText w:val=""/>
+      <w:lvlJc w:val="left"/>
+      <w:pPr>
+        <w:ind w:left="4320" w:hanging="360"/>
+      </w:pPr>
+      <w:rPr>
+        <w:rFonts w:ascii="Wingdings" w:hAnsi="Wingdings" w:hint="default"/>
+      </w:rPr>
+    </w:lvl>
+    <w:lvl w:ilvl="6" w:tplc="04090001" w:tentative="1">
+      <w:start w:val="1"/>
+      <w:numFmt w:val="bullet"/>
+      <w:lvlText w:val=""/>
+      <w:lvlJc w:val="left"/>
+      <w:pPr>
+        <w:ind w:left="5040" w:hanging="360"/>
+      </w:pPr>
+      <w:rPr>
+        <w:rFonts w:ascii="Symbol" w:hAnsi="Symbol" w:hint="default"/>
+      </w:rPr>
+    </w:lvl>
+    <w:lvl w:ilvl="7" w:tplc="04090003" w:tentative="1">
+      <w:start w:val="1"/>
+      <w:numFmt w:val="bullet"/>
+      <w:lvlText w:val="o"/>
+      <w:lvlJc w:val="left"/>
+      <w:pPr>
+        <w:ind w:left="5760" w:hanging="360"/>
+      </w:pPr>
+      <w:rPr>
+        <w:rFonts w:ascii="Courier New" w:hAnsi="Courier New" w:cs="Courier New" w:hint="default"/>
+      </w:rPr>
+    </w:lvl>
+    <w:lvl w:ilvl="8" w:tplc="04090005" w:tentative="1">
+      <w:start w:val="1"/>
+      <w:numFmt w:val="bullet"/>
+      <w:lvlText w:val=""/>
+      <w:lvlJc w:val="left"/>
+      <w:pPr>
+        <w:ind w:left="6480" w:hanging="360"/>
+      </w:pPr>
+      <w:rPr>
+        <w:rFonts w:ascii="Wingdings" w:hAnsi="Wingdings" w:hint="default"/>
+      </w:rPr>
+    </w:lvl>
+  </w:abstractNum>
+  <w:abstractNum w:abstractNumId="4" w15:restartNumberingAfterBreak="0">
+    <w:nsid w:val="6F3C2462"/>
+    <w:multiLevelType w:val="hybridMultilevel"/>
+    <w:tmpl w:val="E6B68C40"/>
+    <w:lvl w:ilvl="0" w:tplc="0409000F">
+      <w:start w:val="1"/>
+      <w:numFmt w:val="decimal"/>
+      <w:lvlText w:val="%1."/>
+      <w:lvlJc w:val="left"/>
+      <w:pPr>
+        <w:ind w:left="720" w:hanging="360"/>
+      </w:pPr>
+      <w:rPr>
+        <w:rFonts w:hint="default"/>
+      </w:rPr>
+    </w:lvl>
+    <w:lvl w:ilvl="1" w:tplc="04090019" w:tentative="1">
+      <w:start w:val="1"/>
+      <w:numFmt w:val="lowerLetter"/>
+      <w:lvlText w:val="%2."/>
+      <w:lvlJc w:val="left"/>
+      <w:pPr>
+        <w:ind w:left="1440" w:hanging="360"/>
+      </w:pPr>
+    </w:lvl>
+    <w:lvl w:ilvl="2" w:tplc="0409001B" w:tentative="1">
+      <w:start w:val="1"/>
+      <w:numFmt w:val="lowerRoman"/>
+      <w:lvlText w:val="%3."/>
+      <w:lvlJc w:val="right"/>
+      <w:pPr>
+        <w:ind w:left="2160" w:hanging="180"/>
+      </w:pPr>
+    </w:lvl>
+    <w:lvl w:ilvl="3" w:tplc="0409000F" w:tentative="1">
+      <w:start w:val="1"/>
+      <w:numFmt w:val="decimal"/>
+      <w:lvlText w:val="%4."/>
+      <w:lvlJc w:val="left"/>
+      <w:pPr>
+        <w:ind w:left="2880" w:hanging="360"/>
+      </w:pPr>
+    </w:lvl>
+    <w:lvl w:ilvl="4" w:tplc="04090019" w:tentative="1">
+      <w:start w:val="1"/>
+      <w:numFmt w:val="lowerLetter"/>
+      <w:lvlText w:val="%5."/>
+      <w:lvlJc w:val="left"/>
+      <w:pPr>
+        <w:ind w:left="3600" w:hanging="360"/>
+      </w:pPr>
+    </w:lvl>
+    <w:lvl w:ilvl="5" w:tplc="0409001B" w:tentative="1">
+      <w:start w:val="1"/>
+      <w:numFmt w:val="lowerRoman"/>
+      <w:lvlText w:val="%6."/>
+      <w:lvlJc w:val="right"/>
+      <w:pPr>
+        <w:ind w:left="4320" w:hanging="180"/>
+      </w:pPr>
+    </w:lvl>
+    <w:lvl w:ilvl="6" w:tplc="0409000F" w:tentative="1">
+      <w:start w:val="1"/>
+      <w:numFmt w:val="decimal"/>
+      <w:lvlText w:val="%7."/>
+      <w:lvlJc w:val="left"/>
+      <w:pPr>
+        <w:ind w:left="5040" w:hanging="360"/>
+      </w:pPr>
+    </w:lvl>
+    <w:lvl w:ilvl="7" w:tplc="04090019" w:tentative="1">
+      <w:start w:val="1"/>
+      <w:numFmt w:val="lowerLetter"/>
+      <w:lvlText w:val="%8."/>
+      <w:lvlJc w:val="left"/>
+      <w:pPr>
+        <w:ind w:left="5760" w:hanging="360"/>
+      </w:pPr>
+    </w:lvl>
+    <w:lvl w:ilvl="8" w:tplc="0409001B" w:tentative="1">
+      <w:start w:val="1"/>
+      <w:numFmt w:val="lowerRoman"/>
+      <w:lvlText w:val="%9."/>
+      <w:lvlJc w:val="right"/>
+      <w:pPr>
+        <w:ind w:left="6480" w:hanging="180"/>
+      </w:pPr>
+    </w:lvl>
+  </w:abstractNum>
+  <w:num w:numId="1">
+    <w:abstractNumId w:val="0"/>
+  </w:num>
+  <w:num w:numId="2">
+    <w:abstractNumId w:val="4"/>
+  </w:num>
+  <w:num w:numId="3">
+    <w:abstractNumId w:val="2"/>
+  </w:num>
+  <w:num w:numId="4">
+    <w:abstractNumId w:val="3"/>
+  </w:num>
+  <w:num w:numId="5">
+    <w:abstractNumId w:val="1"/>
+  </w:num>
+</w:numbering>
 </file>
 
 <file path=word/styles.xml><?xml version="1.0" encoding="utf-8"?>
@@ -593,6 +2151,40 @@
     <w:uiPriority w:val="99"/>
     <w:rsid w:val="00892A69"/>
   </w:style>
+  <w:style w:type="paragraph" w:styleId="ListParagraph">
+    <w:name w:val="List Paragraph"/>
+    <w:basedOn w:val="Normal"/>
+    <w:uiPriority w:val="34"/>
+    <w:qFormat/>
+    <w:rsid w:val="00F52811"/>
+    <w:pPr>
+      <w:ind w:left="720"/>
+      <w:contextualSpacing/>
+    </w:pPr>
+  </w:style>
+  <w:style w:type="character" w:styleId="Hyperlink">
+    <w:name w:val="Hyperlink"/>
+    <w:basedOn w:val="DefaultParagraphFont"/>
+    <w:uiPriority w:val="99"/>
+    <w:unhideWhenUsed/>
+    <w:rsid w:val="00B00B01"/>
+    <w:rPr>
+      <w:color w:val="0563C1" w:themeColor="hyperlink"/>
+      <w:u w:val="single"/>
+    </w:rPr>
+  </w:style>
+  <w:style w:type="character" w:styleId="UnresolvedMention">
+    <w:name w:val="Unresolved Mention"/>
+    <w:basedOn w:val="DefaultParagraphFont"/>
+    <w:uiPriority w:val="99"/>
+    <w:semiHidden/>
+    <w:unhideWhenUsed/>
+    <w:rsid w:val="00B00B01"/>
+    <w:rPr>
+      <w:color w:val="605E5C"/>
+      <w:shd w:val="clear" w:color="auto" w:fill="E1DFDD"/>
+    </w:rPr>
+  </w:style>
 </w:styles>
 </file>
 

--- a/Final Project Write-up.docx
+++ b/Final Project Write-up.docx
@@ -544,7 +544,6 @@
         <w:rPr>
           <w:rFonts w:ascii="Arial" w:hAnsi="Arial" w:cs="Arial"/>
         </w:rPr>
-        <w:lastRenderedPageBreak/>
         <w:drawing>
           <wp:inline distT="0" distB="0" distL="0" distR="0" wp14:anchorId="210603FE" wp14:editId="44BFB431">
             <wp:extent cx="560854" cy="545696"/>
@@ -585,7 +584,7 @@
         <w:rPr>
           <w:rFonts w:ascii="Arial" w:hAnsi="Arial" w:cs="Arial"/>
         </w:rPr>
-        <w:t xml:space="preserve">          </w:t>
+        <w:t xml:space="preserve">       </w:t>
       </w:r>
       <w:r>
         <w:rPr>
@@ -908,10 +907,6 @@
     <w:p>
       <w:pPr>
         <w:pStyle w:val="ListParagraph"/>
-        <w:numPr>
-          <w:ilvl w:val="0"/>
-          <w:numId w:val="3"/>
-        </w:numPr>
         <w:rPr>
           <w:rFonts w:ascii="Arial" w:hAnsi="Arial" w:cs="Arial"/>
         </w:rPr>
@@ -1083,13 +1078,154 @@
         <w:rPr>
           <w:rFonts w:ascii="Arial" w:hAnsi="Arial" w:cs="Arial"/>
         </w:rPr>
-        <w:lastRenderedPageBreak/>
         <w:tab/>
         <w:t xml:space="preserve">I did have some implementation challenges in mapping other elements of the dataset to the data visualization. This is my first time using the High chart API, and I was not able to find any documentation on applying multiple values to one data point. </w:t>
       </w:r>
+      <w:r>
+        <w:rPr>
+          <w:rFonts w:ascii="Arial" w:hAnsi="Arial" w:cs="Arial"/>
+        </w:rPr>
+        <w:t xml:space="preserve">I also struggled with properly adding the sonification functionality. </w:t>
+      </w:r>
+    </w:p>
+    <w:p>
+      <w:pPr>
+        <w:rPr>
+          <w:rFonts w:ascii="Arial" w:hAnsi="Arial" w:cs="Arial"/>
+        </w:rPr>
+      </w:pPr>
+    </w:p>
+    <w:p>
+      <w:pPr>
+        <w:rPr>
+          <w:rFonts w:ascii="Arial" w:hAnsi="Arial" w:cs="Arial"/>
+        </w:rPr>
+      </w:pPr>
+    </w:p>
+    <w:p>
+      <w:pPr>
+        <w:rPr>
+          <w:sz w:val="40"/>
+          <w:szCs w:val="40"/>
+        </w:rPr>
+      </w:pPr>
+    </w:p>
+    <w:p>
+      <w:pPr>
+        <w:rPr>
+          <w:sz w:val="40"/>
+          <w:szCs w:val="40"/>
+        </w:rPr>
+      </w:pPr>
+      <w:proofErr w:type="spellStart"/>
+      <w:r>
+        <w:rPr>
+          <w:sz w:val="40"/>
+          <w:szCs w:val="40"/>
+        </w:rPr>
+        <w:lastRenderedPageBreak/>
+        <w:t>Github</w:t>
+      </w:r>
+      <w:proofErr w:type="spellEnd"/>
+      <w:r>
+        <w:rPr>
+          <w:sz w:val="40"/>
+          <w:szCs w:val="40"/>
+        </w:rPr>
+        <w:t xml:space="preserve"> Link: </w:t>
+      </w:r>
+    </w:p>
+    <w:p>
+      <w:pPr>
+        <w:rPr>
+          <w:sz w:val="40"/>
+          <w:szCs w:val="40"/>
+        </w:rPr>
+      </w:pPr>
+      <w:hyperlink r:id="rId12" w:history="1">
+        <w:r>
+          <w:rPr>
+            <w:rStyle w:val="Hyperlink"/>
+            <w:sz w:val="40"/>
+            <w:szCs w:val="40"/>
+          </w:rPr>
+          <w:t>https://github.com/suber-mhci/pui_final</w:t>
+        </w:r>
+      </w:hyperlink>
+    </w:p>
+    <w:p>
+      <w:pPr>
+        <w:rPr>
+          <w:sz w:val="40"/>
+          <w:szCs w:val="40"/>
+        </w:rPr>
+      </w:pPr>
+    </w:p>
+    <w:p>
+      <w:pPr>
+        <w:rPr>
+          <w:sz w:val="40"/>
+          <w:szCs w:val="40"/>
+        </w:rPr>
+      </w:pPr>
+      <w:r>
+        <w:rPr>
+          <w:sz w:val="40"/>
+          <w:szCs w:val="40"/>
+        </w:rPr>
+        <w:t>Website Link</w:t>
+      </w:r>
+      <w:r>
+        <w:rPr>
+          <w:sz w:val="40"/>
+          <w:szCs w:val="40"/>
+        </w:rPr>
+        <w:t xml:space="preserve">: </w:t>
+      </w:r>
+    </w:p>
+    <w:p>
+      <w:pPr>
+        <w:rPr>
+          <w:sz w:val="40"/>
+          <w:szCs w:val="40"/>
+        </w:rPr>
+      </w:pPr>
+      <w:hyperlink r:id="rId13" w:history="1">
+        <w:r>
+          <w:rPr>
+            <w:rStyle w:val="Hyperlink"/>
+            <w:sz w:val="40"/>
+            <w:szCs w:val="40"/>
+          </w:rPr>
+          <w:t>https://suber-mhci.gith</w:t>
+        </w:r>
+        <w:r>
+          <w:rPr>
+            <w:rStyle w:val="Hyperlink"/>
+            <w:sz w:val="40"/>
+            <w:szCs w:val="40"/>
+          </w:rPr>
+          <w:t>u</w:t>
+        </w:r>
+        <w:r>
+          <w:rPr>
+            <w:rStyle w:val="Hyperlink"/>
+            <w:sz w:val="40"/>
+            <w:szCs w:val="40"/>
+          </w:rPr>
+          <w:t>b.io/pui_final/</w:t>
+        </w:r>
+      </w:hyperlink>
+    </w:p>
+    <w:p>
+      <w:pPr>
+        <w:rPr>
+          <w:rFonts w:ascii="Arial" w:hAnsi="Arial" w:cs="Arial"/>
+        </w:rPr>
+      </w:pPr>
     </w:p>
     <w:sectPr>
-      <w:headerReference w:type="default" r:id="rId12"/>
+      <w:headerReference w:type="default" r:id="rId14"/>
       <w:pgSz w:w="12240" w:h="15840"/>
       <w:pgMar w:top="1440" w:right="1440" w:bottom="1440" w:left="1440" w:header="720" w:footer="720" w:gutter="0"/>
       <w:cols w:space="720"/>
@@ -2185,6 +2321,18 @@
       <w:shd w:val="clear" w:color="auto" w:fill="E1DFDD"/>
     </w:rPr>
   </w:style>
+  <w:style w:type="character" w:styleId="FollowedHyperlink">
+    <w:name w:val="FollowedHyperlink"/>
+    <w:basedOn w:val="DefaultParagraphFont"/>
+    <w:uiPriority w:val="99"/>
+    <w:semiHidden/>
+    <w:unhideWhenUsed/>
+    <w:rsid w:val="006B5A04"/>
+    <w:rPr>
+      <w:color w:val="954F72" w:themeColor="followedHyperlink"/>
+      <w:u w:val="single"/>
+    </w:rPr>
+  </w:style>
 </w:styles>
 </file>
 

--- a/Final Project Write-up.docx
+++ b/Final Project Write-up.docx
@@ -144,7 +144,19 @@
         <w:rPr>
           <w:rFonts w:ascii="Arial" w:hAnsi="Arial" w:cs="Arial"/>
         </w:rPr>
-        <w:t xml:space="preserve"> is showrunners/directors and executives who are interested in catalog details of streaming services.  </w:t>
+        <w:t xml:space="preserve"> is showrunners/directors and executives who are interested in </w:t>
+      </w:r>
+      <w:r>
+        <w:rPr>
+          <w:rFonts w:ascii="Arial" w:hAnsi="Arial" w:cs="Arial"/>
+        </w:rPr>
+        <w:t xml:space="preserve">the </w:t>
+      </w:r>
+      <w:r>
+        <w:rPr>
+          <w:rFonts w:ascii="Arial" w:hAnsi="Arial" w:cs="Arial"/>
+        </w:rPr>
+        <w:t xml:space="preserve">catalog details of streaming services.  </w:t>
       </w:r>
       <w:r>
         <w:rPr>
@@ -180,7 +192,91 @@
         <w:rPr>
           <w:rFonts w:ascii="Arial" w:hAnsi="Arial" w:cs="Arial"/>
         </w:rPr>
-        <w:t xml:space="preserve">IMDb score, Rotten Tomatoes score, target age group, and runtime. Before starting the website development, I first need to perform preprocessing to effectively visualize it. I performed these operations </w:t>
+        <w:t>IMDb score</w:t>
+      </w:r>
+      <w:r>
+        <w:rPr>
+          <w:rFonts w:ascii="Arial" w:hAnsi="Arial" w:cs="Arial"/>
+        </w:rPr>
+        <w:t>s</w:t>
+      </w:r>
+      <w:r>
+        <w:rPr>
+          <w:rFonts w:ascii="Arial" w:hAnsi="Arial" w:cs="Arial"/>
+        </w:rPr>
+        <w:t>, Rotten Tomatoes score</w:t>
+      </w:r>
+      <w:r>
+        <w:rPr>
+          <w:rFonts w:ascii="Arial" w:hAnsi="Arial" w:cs="Arial"/>
+        </w:rPr>
+        <w:t>s</w:t>
+      </w:r>
+      <w:r>
+        <w:rPr>
+          <w:rFonts w:ascii="Arial" w:hAnsi="Arial" w:cs="Arial"/>
+        </w:rPr>
+        <w:t>, target age group</w:t>
+      </w:r>
+      <w:r>
+        <w:rPr>
+          <w:rFonts w:ascii="Arial" w:hAnsi="Arial" w:cs="Arial"/>
+        </w:rPr>
+        <w:t>s</w:t>
+      </w:r>
+      <w:r>
+        <w:rPr>
+          <w:rFonts w:ascii="Arial" w:hAnsi="Arial" w:cs="Arial"/>
+        </w:rPr>
+        <w:t>, and runtime</w:t>
+      </w:r>
+      <w:r>
+        <w:rPr>
+          <w:rFonts w:ascii="Arial" w:hAnsi="Arial" w:cs="Arial"/>
+        </w:rPr>
+        <w:t>s of each platform’s movie catalog</w:t>
+      </w:r>
+      <w:r>
+        <w:rPr>
+          <w:rFonts w:ascii="Arial" w:hAnsi="Arial" w:cs="Arial"/>
+        </w:rPr>
+        <w:t>. Before starting the website development, I first need</w:t>
+      </w:r>
+      <w:r>
+        <w:rPr>
+          <w:rFonts w:ascii="Arial" w:hAnsi="Arial" w:cs="Arial"/>
+        </w:rPr>
+        <w:t>ed</w:t>
+      </w:r>
+      <w:r>
+        <w:rPr>
+          <w:rFonts w:ascii="Arial" w:hAnsi="Arial" w:cs="Arial"/>
+        </w:rPr>
+        <w:t xml:space="preserve"> to perform preprocessing </w:t>
+      </w:r>
+      <w:r>
+        <w:rPr>
+          <w:rFonts w:ascii="Arial" w:hAnsi="Arial" w:cs="Arial"/>
+        </w:rPr>
+        <w:t>on the dataset</w:t>
+      </w:r>
+      <w:r>
+        <w:rPr>
+          <w:rFonts w:ascii="Arial" w:hAnsi="Arial" w:cs="Arial"/>
+        </w:rPr>
+        <w:t xml:space="preserve">. I </w:t>
+      </w:r>
+      <w:r>
+        <w:rPr>
+          <w:rFonts w:ascii="Arial" w:hAnsi="Arial" w:cs="Arial"/>
+        </w:rPr>
+        <w:t>conducted</w:t>
+      </w:r>
+      <w:r>
+        <w:rPr>
+          <w:rFonts w:ascii="Arial" w:hAnsi="Arial" w:cs="Arial"/>
+        </w:rPr>
+        <w:t xml:space="preserve"> these operations </w:t>
       </w:r>
       <w:r>
         <w:rPr>
@@ -188,19 +284,17 @@
         </w:rPr>
         <w:t xml:space="preserve">using Python and the </w:t>
       </w:r>
-      <w:proofErr w:type="gramStart"/>
-      <w:r>
-        <w:rPr>
-          <w:rFonts w:ascii="Arial" w:hAnsi="Arial" w:cs="Arial"/>
-        </w:rPr>
-        <w:t>pandas</w:t>
-      </w:r>
-      <w:proofErr w:type="gramEnd"/>
-      <w:r>
-        <w:rPr>
-          <w:rFonts w:ascii="Arial" w:hAnsi="Arial" w:cs="Arial"/>
-        </w:rPr>
-        <w:t xml:space="preserve"> library.</w:t>
+      <w:r>
+        <w:rPr>
+          <w:rFonts w:ascii="Arial" w:hAnsi="Arial" w:cs="Arial"/>
+        </w:rPr>
+        <w:t>P</w:t>
+      </w:r>
+      <w:r>
+        <w:rPr>
+          <w:rFonts w:ascii="Arial" w:hAnsi="Arial" w:cs="Arial"/>
+        </w:rPr>
+        <w:t>andas library.</w:t>
       </w:r>
       <w:r>
         <w:rPr>
@@ -213,6 +307,12 @@
           <w:rFonts w:ascii="Arial" w:hAnsi="Arial" w:cs="Arial"/>
         </w:rPr>
         <w:t xml:space="preserve">Once the dataset was cleaned, I was able to utilize the revised CSV on my website. </w:t>
+      </w:r>
+      <w:r>
+        <w:rPr>
+          <w:rFonts w:ascii="Arial" w:hAnsi="Arial" w:cs="Arial"/>
+        </w:rPr>
+        <w:t xml:space="preserve">It is important to note that this dataset is heavily skewed towards Netflix. </w:t>
       </w:r>
     </w:p>
     <w:p>
@@ -240,7 +340,19 @@
         <w:rPr>
           <w:rFonts w:ascii="Arial" w:hAnsi="Arial" w:cs="Arial"/>
         </w:rPr>
-        <w:t xml:space="preserve"> of this website include the interactions users can perform with the data visualization. Utilizing the High chart API, I was able to construct an interactive visualization that allows for a simple presentation of the dataset.</w:t>
+        <w:t xml:space="preserve"> of this website include the interactions users can perform with the data visualization. Utilizing the High chart API, I was able to construct an interactive visualization that allows for </w:t>
+      </w:r>
+      <w:r>
+        <w:rPr>
+          <w:rFonts w:ascii="Arial" w:hAnsi="Arial" w:cs="Arial"/>
+        </w:rPr>
+        <w:t>an engaging</w:t>
+      </w:r>
+      <w:r>
+        <w:rPr>
+          <w:rFonts w:ascii="Arial" w:hAnsi="Arial" w:cs="Arial"/>
+        </w:rPr>
+        <w:t xml:space="preserve"> presentation of the dataset.</w:t>
       </w:r>
       <w:r>
         <w:rPr>
@@ -270,7 +382,19 @@
         <w:rPr>
           <w:rFonts w:ascii="Arial" w:hAnsi="Arial" w:cs="Arial"/>
         </w:rPr>
-        <w:t xml:space="preserve">Animation of data points on scatterplot visualization </w:t>
+        <w:t>Animation of data points on</w:t>
+      </w:r>
+      <w:r>
+        <w:rPr>
+          <w:rFonts w:ascii="Arial" w:hAnsi="Arial" w:cs="Arial"/>
+        </w:rPr>
+        <w:t xml:space="preserve"> </w:t>
+      </w:r>
+      <w:r>
+        <w:rPr>
+          <w:rFonts w:ascii="Arial" w:hAnsi="Arial" w:cs="Arial"/>
+        </w:rPr>
+        <w:t xml:space="preserve">scatterplot visualization </w:t>
       </w:r>
     </w:p>
     <w:p>
@@ -288,7 +412,19 @@
         <w:rPr>
           <w:rFonts w:ascii="Arial" w:hAnsi="Arial" w:cs="Arial"/>
         </w:rPr>
-        <w:t>Accessibility features that support screen reader (</w:t>
+        <w:t>Accessibility features that support screen reader</w:t>
+      </w:r>
+      <w:r>
+        <w:rPr>
+          <w:rFonts w:ascii="Arial" w:hAnsi="Arial" w:cs="Arial"/>
+        </w:rPr>
+        <w:t>s</w:t>
+      </w:r>
+      <w:r>
+        <w:rPr>
+          <w:rFonts w:ascii="Arial" w:hAnsi="Arial" w:cs="Arial"/>
+        </w:rPr>
+        <w:t xml:space="preserve"> (</w:t>
       </w:r>
       <w:proofErr w:type="spellStart"/>
       <w:r>
@@ -455,7 +591,25 @@
         <w:rPr>
           <w:rFonts w:ascii="Arial" w:hAnsi="Arial" w:cs="Arial"/>
         </w:rPr>
-        <w:t xml:space="preserve">By dragging diagonally on the visualization, the user can zoom in to get a closer look of the points in that area </w:t>
+        <w:t xml:space="preserve">By dragging diagonally on the visualization, the user can zoom in to get a closer look </w:t>
+      </w:r>
+      <w:r>
+        <w:rPr>
+          <w:rFonts w:ascii="Arial" w:hAnsi="Arial" w:cs="Arial"/>
+        </w:rPr>
+        <w:t>at</w:t>
+      </w:r>
+      <w:r>
+        <w:rPr>
+          <w:rFonts w:ascii="Arial" w:hAnsi="Arial" w:cs="Arial"/>
+        </w:rPr>
+        <w:t xml:space="preserve"> the points in that area</w:t>
+      </w:r>
+      <w:r>
+        <w:rPr>
+          <w:rFonts w:ascii="Arial" w:hAnsi="Arial" w:cs="Arial"/>
+        </w:rPr>
+        <w:t xml:space="preserve">. </w:t>
       </w:r>
     </w:p>
     <w:p>
@@ -475,53 +629,83 @@
         </w:rPr>
         <w:t xml:space="preserve">At the bottom of the visualization, the </w:t>
       </w:r>
-      <w:proofErr w:type="spellStart"/>
-      <w:r>
-        <w:rPr>
-          <w:rFonts w:ascii="Arial" w:hAnsi="Arial" w:cs="Arial"/>
-        </w:rPr>
-        <w:t>legent</w:t>
-      </w:r>
-      <w:proofErr w:type="spellEnd"/>
-      <w:r>
-        <w:rPr>
-          <w:rFonts w:ascii="Arial" w:hAnsi="Arial" w:cs="Arial"/>
-        </w:rPr>
-        <w:t xml:space="preserve"> also serves a </w:t>
-      </w:r>
-      <w:r>
-        <w:rPr>
-          <w:rFonts w:ascii="Arial" w:hAnsi="Arial" w:cs="Arial"/>
-        </w:rPr>
-        <w:t xml:space="preserve">toggle. By click on any of the categories the user </w:t>
-      </w:r>
-      <w:proofErr w:type="gramStart"/>
-      <w:r>
-        <w:rPr>
-          <w:rFonts w:ascii="Arial" w:hAnsi="Arial" w:cs="Arial"/>
-        </w:rPr>
-        <w:t>is able to</w:t>
-      </w:r>
-      <w:proofErr w:type="gramEnd"/>
-      <w:r>
-        <w:rPr>
-          <w:rFonts w:ascii="Arial" w:hAnsi="Arial" w:cs="Arial"/>
-        </w:rPr>
-        <w:t xml:space="preserve"> select or deselect the categories which would affect its appearance on the visualization. Also, when the user hovers over a </w:t>
-      </w:r>
-      <w:proofErr w:type="gramStart"/>
-      <w:r>
-        <w:rPr>
-          <w:rFonts w:ascii="Arial" w:hAnsi="Arial" w:cs="Arial"/>
-        </w:rPr>
-        <w:t>categories</w:t>
-      </w:r>
-      <w:proofErr w:type="gramEnd"/>
-      <w:r>
-        <w:rPr>
-          <w:rFonts w:ascii="Arial" w:hAnsi="Arial" w:cs="Arial"/>
-        </w:rPr>
-        <w:t>, the associated points will be highlighted on the visualization.</w:t>
+      <w:r>
+        <w:rPr>
+          <w:rFonts w:ascii="Arial" w:hAnsi="Arial" w:cs="Arial"/>
+        </w:rPr>
+        <w:t>legend</w:t>
+      </w:r>
+      <w:r>
+        <w:rPr>
+          <w:rFonts w:ascii="Arial" w:hAnsi="Arial" w:cs="Arial"/>
+        </w:rPr>
+        <w:t xml:space="preserve"> also serves </w:t>
+      </w:r>
+      <w:r>
+        <w:rPr>
+          <w:rFonts w:ascii="Arial" w:hAnsi="Arial" w:cs="Arial"/>
+        </w:rPr>
+        <w:t xml:space="preserve">as </w:t>
+      </w:r>
+      <w:r>
+        <w:rPr>
+          <w:rFonts w:ascii="Arial" w:hAnsi="Arial" w:cs="Arial"/>
+        </w:rPr>
+        <w:t xml:space="preserve">a </w:t>
+      </w:r>
+      <w:r>
+        <w:rPr>
+          <w:rFonts w:ascii="Arial" w:hAnsi="Arial" w:cs="Arial"/>
+        </w:rPr>
+        <w:t xml:space="preserve">toggle. By </w:t>
+      </w:r>
+      <w:r>
+        <w:rPr>
+          <w:rFonts w:ascii="Arial" w:hAnsi="Arial" w:cs="Arial"/>
+        </w:rPr>
+        <w:t>clicking</w:t>
+      </w:r>
+      <w:r>
+        <w:rPr>
+          <w:rFonts w:ascii="Arial" w:hAnsi="Arial" w:cs="Arial"/>
+        </w:rPr>
+        <w:t xml:space="preserve"> on any of the categories the user </w:t>
+      </w:r>
+      <w:r>
+        <w:rPr>
+          <w:rFonts w:ascii="Arial" w:hAnsi="Arial" w:cs="Arial"/>
+        </w:rPr>
+        <w:t>can</w:t>
+      </w:r>
+      <w:r>
+        <w:rPr>
+          <w:rFonts w:ascii="Arial" w:hAnsi="Arial" w:cs="Arial"/>
+        </w:rPr>
+        <w:t xml:space="preserve"> select or deselect the categories which would affect its appearance on the visualization. Also, when the user hovers over </w:t>
+      </w:r>
+      <w:r>
+        <w:rPr>
+          <w:rFonts w:ascii="Arial" w:hAnsi="Arial" w:cs="Arial"/>
+        </w:rPr>
+        <w:t>a category</w:t>
+      </w:r>
+      <w:r>
+        <w:rPr>
+          <w:rFonts w:ascii="Arial" w:hAnsi="Arial" w:cs="Arial"/>
+        </w:rPr>
+        <w:t xml:space="preserve">, the associated points will be highlighted </w:t>
+      </w:r>
+      <w:r>
+        <w:rPr>
+          <w:rFonts w:ascii="Arial" w:hAnsi="Arial" w:cs="Arial"/>
+        </w:rPr>
+        <w:t>in</w:t>
+      </w:r>
+      <w:r>
+        <w:rPr>
+          <w:rFonts w:ascii="Arial" w:hAnsi="Arial" w:cs="Arial"/>
+        </w:rPr>
+        <w:t xml:space="preserve"> the visualization.</w:t>
       </w:r>
     </w:p>
     <w:p>
@@ -544,6 +728,7 @@
         <w:rPr>
           <w:rFonts w:ascii="Arial" w:hAnsi="Arial" w:cs="Arial"/>
         </w:rPr>
+        <w:lastRenderedPageBreak/>
         <w:drawing>
           <wp:inline distT="0" distB="0" distL="0" distR="0" wp14:anchorId="210603FE" wp14:editId="44BFB431">
             <wp:extent cx="560854" cy="545696"/>
@@ -684,13 +869,6 @@
       <w:pPr>
         <w:rPr>
           <w:rFonts w:ascii="Arial" w:hAnsi="Arial" w:cs="Arial"/>
-        </w:rPr>
-      </w:pPr>
-    </w:p>
-    <w:p>
-      <w:pPr>
-        <w:rPr>
-          <w:rFonts w:ascii="Arial" w:hAnsi="Arial" w:cs="Arial"/>
           <w:b/>
           <w:bCs/>
           <w:sz w:val="28"/>
@@ -707,6 +885,17 @@
         </w:rPr>
         <w:t xml:space="preserve">Part 3: External Tools </w:t>
       </w:r>
+    </w:p>
+    <w:p>
+      <w:pPr>
+        <w:rPr>
+          <w:rFonts w:ascii="Arial" w:hAnsi="Arial" w:cs="Arial"/>
+          <w:b/>
+          <w:bCs/>
+          <w:sz w:val="28"/>
+          <w:szCs w:val="28"/>
+        </w:rPr>
+      </w:pPr>
     </w:p>
     <w:p>
       <w:pPr>
@@ -767,7 +956,7 @@
         <w:rPr>
           <w:rFonts w:ascii="Arial" w:hAnsi="Arial" w:cs="Arial"/>
         </w:rPr>
-        <w:t xml:space="preserve">The API provided documentation on specific ways to format JavaScript code. I primarily refer to the API documentation form formatting or syntax requirements. </w:t>
+        <w:t xml:space="preserve">The API provided documentation on specific ways to format JavaScript code. I primarily refer to the API documentation for formatting or syntax requirements. </w:t>
       </w:r>
     </w:p>
     <w:p>
@@ -857,7 +1046,31 @@
         <w:rPr>
           <w:rFonts w:ascii="Arial" w:hAnsi="Arial" w:cs="Arial"/>
         </w:rPr>
-        <w:t xml:space="preserve">This library added responsiveness, and concise layout to the website. This allows both the data visualization and the HTML elements to be formatting well in both the desktop and mobile view. </w:t>
+        <w:t xml:space="preserve">This library added responsiveness and </w:t>
+      </w:r>
+      <w:r>
+        <w:rPr>
+          <w:rFonts w:ascii="Arial" w:hAnsi="Arial" w:cs="Arial"/>
+        </w:rPr>
+        <w:t xml:space="preserve">a </w:t>
+      </w:r>
+      <w:r>
+        <w:rPr>
+          <w:rFonts w:ascii="Arial" w:hAnsi="Arial" w:cs="Arial"/>
+        </w:rPr>
+        <w:t xml:space="preserve">concise layout. This allows both the data visualization and the HTML elements to be </w:t>
+      </w:r>
+      <w:r>
+        <w:rPr>
+          <w:rFonts w:ascii="Arial" w:hAnsi="Arial" w:cs="Arial"/>
+        </w:rPr>
+        <w:t>formatted</w:t>
+      </w:r>
+      <w:r>
+        <w:rPr>
+          <w:rFonts w:ascii="Arial" w:hAnsi="Arial" w:cs="Arial"/>
+        </w:rPr>
+        <w:t xml:space="preserve"> well in both the desktop and mobile view. </w:t>
       </w:r>
     </w:p>
     <w:p>
@@ -963,8 +1176,8 @@
           <w:rFonts w:ascii="Arial" w:hAnsi="Arial" w:cs="Arial"/>
           <w:b/>
           <w:bCs/>
-          <w:sz w:val="22"/>
-          <w:szCs w:val="22"/>
+          <w:sz w:val="28"/>
+          <w:szCs w:val="28"/>
         </w:rPr>
       </w:pPr>
       <w:r>
@@ -972,8 +1185,8 @@
           <w:rFonts w:ascii="Arial" w:hAnsi="Arial" w:cs="Arial"/>
           <w:b/>
           <w:bCs/>
-          <w:sz w:val="22"/>
-          <w:szCs w:val="22"/>
+          <w:sz w:val="28"/>
+          <w:szCs w:val="28"/>
         </w:rPr>
         <w:t>Part 4: Mockup Iterations</w:t>
       </w:r>
@@ -1032,7 +1245,19 @@
         <w:rPr>
           <w:rFonts w:ascii="Arial" w:hAnsi="Arial" w:cs="Arial"/>
         </w:rPr>
-        <w:t xml:space="preserve"> API. I believe it would be a good way to simultaneously show all the information from the dataset in one place. However, </w:t>
+        <w:t xml:space="preserve"> API. </w:t>
+      </w:r>
+      <w:r>
+        <w:rPr>
+          <w:rFonts w:ascii="Arial" w:hAnsi="Arial" w:cs="Arial"/>
+        </w:rPr>
+        <w:t>At the time, I believed</w:t>
+      </w:r>
+      <w:r>
+        <w:rPr>
+          <w:rFonts w:ascii="Arial" w:hAnsi="Arial" w:cs="Arial"/>
+        </w:rPr>
+        <w:t xml:space="preserve"> it would be a good way to simultaneously show all the information from the dataset in one place. However, </w:t>
       </w:r>
       <w:r>
         <w:rPr>
@@ -1052,11 +1277,19 @@
       <w:pPr>
         <w:rPr>
           <w:rFonts w:ascii="Arial" w:hAnsi="Arial" w:cs="Arial"/>
-        </w:rPr>
-      </w:pPr>
-      <w:r>
-        <w:rPr>
-          <w:rFonts w:ascii="Arial" w:hAnsi="Arial" w:cs="Arial"/>
+          <w:b/>
+          <w:bCs/>
+          <w:sz w:val="28"/>
+          <w:szCs w:val="28"/>
+        </w:rPr>
+      </w:pPr>
+      <w:r>
+        <w:rPr>
+          <w:rFonts w:ascii="Arial" w:hAnsi="Arial" w:cs="Arial"/>
+          <w:b/>
+          <w:bCs/>
+          <w:sz w:val="28"/>
+          <w:szCs w:val="28"/>
         </w:rPr>
         <w:t xml:space="preserve">Part 5: Implementation Challenges </w:t>
       </w:r>
@@ -1087,28 +1320,6 @@
         </w:rPr>
         <w:t xml:space="preserve">I also struggled with properly adding the sonification functionality. </w:t>
       </w:r>
-    </w:p>
-    <w:p>
-      <w:pPr>
-        <w:rPr>
-          <w:rFonts w:ascii="Arial" w:hAnsi="Arial" w:cs="Arial"/>
-        </w:rPr>
-      </w:pPr>
-    </w:p>
-    <w:p>
-      <w:pPr>
-        <w:rPr>
-          <w:rFonts w:ascii="Arial" w:hAnsi="Arial" w:cs="Arial"/>
-        </w:rPr>
-      </w:pPr>
-    </w:p>
-    <w:p>
-      <w:pPr>
-        <w:rPr>
-          <w:sz w:val="40"/>
-          <w:szCs w:val="40"/>
-        </w:rPr>
-      </w:pPr>
     </w:p>
     <w:p>
       <w:pPr>
